--- a/WEEK2/Documentation Week2.docx
+++ b/WEEK2/Documentation Week2.docx
@@ -5,1427 +5,1017 @@
     <w:p>
       <w:pPr>
         <w:rPr>
-          <w:b/>
-          <w:bCs/>
-        </w:rPr>
-      </w:pPr>
-      <w:r>
-        <w:rPr>
-          <w:rFonts w:ascii="Segoe UI Emoji" w:hAnsi="Segoe UI Emoji" w:cs="Segoe UI Emoji"/>
-          <w:b/>
-          <w:bCs/>
-        </w:rPr>
-        <w:t>📘</w:t>
-      </w:r>
-      <w:r>
-        <w:rPr>
-          <w:b/>
-          <w:bCs/>
-        </w:rPr>
-        <w:t xml:space="preserve"> WEEK 2 Documentation: Pollution Drift Predictor</w:t>
-      </w:r>
-    </w:p>
-    <w:p>
-      <w:pPr>
-        <w:rPr>
-          <w:b/>
-          <w:bCs/>
-        </w:rPr>
-      </w:pPr>
-      <w:r>
-        <w:rPr>
-          <w:rFonts w:ascii="Segoe UI Emoji" w:hAnsi="Segoe UI Emoji" w:cs="Segoe UI Emoji"/>
-          <w:b/>
-          <w:bCs/>
-        </w:rPr>
-        <w:t>🧠</w:t>
-      </w:r>
-      <w:r>
-        <w:rPr>
-          <w:b/>
-          <w:bCs/>
-        </w:rPr>
-        <w:t xml:space="preserve"> Objective</w:t>
-      </w:r>
-    </w:p>
-    <w:p>
-      <w:r>
-        <w:t>The goal for Week 2 was to implement a machine learning model that predicts pollution drift patterns using environmental data. Specifically, the task focused on:</w:t>
+          <w:rFonts w:ascii="Segoe UI Emoji" w:hAnsi="Segoe UI Emoji" w:cs="Segoe UI Emoji"/>
+          <w:b/>
+          <w:bCs/>
+        </w:rPr>
+      </w:pPr>
+      <w:r>
+        <w:rPr>
+          <w:rFonts w:ascii="Segoe UI Emoji" w:hAnsi="Segoe UI Emoji" w:cs="Segoe UI Emoji"/>
+          <w:b/>
+          <w:bCs/>
+        </w:rPr>
+        <w:t>📘 WEEK 2 Documentation: Pollution Drift Predictor</w:t>
+      </w:r>
+    </w:p>
+    <w:p>
+      <w:pPr>
+        <w:rPr>
+          <w:rFonts w:ascii="Segoe UI Emoji" w:hAnsi="Segoe UI Emoji" w:cs="Segoe UI Emoji"/>
+          <w:b/>
+          <w:bCs/>
+        </w:rPr>
+      </w:pPr>
+      <w:r>
+        <w:rPr>
+          <w:rFonts w:ascii="Segoe UI Emoji" w:hAnsi="Segoe UI Emoji" w:cs="Segoe UI Emoji"/>
+          <w:b/>
+          <w:bCs/>
+        </w:rPr>
+        <w:pict w14:anchorId="4A4D6CE9">
+          <v:rect id="_x0000_i1077" style="width:0;height:1.5pt" o:hralign="center" o:hrstd="t" o:hr="t" fillcolor="#a0a0a0" stroked="f"/>
+        </w:pict>
+      </w:r>
+    </w:p>
+    <w:p>
+      <w:pPr>
+        <w:rPr>
+          <w:rFonts w:ascii="Segoe UI Emoji" w:hAnsi="Segoe UI Emoji" w:cs="Segoe UI Emoji"/>
+          <w:b/>
+          <w:bCs/>
+        </w:rPr>
+      </w:pPr>
+      <w:r>
+        <w:rPr>
+          <w:rFonts w:ascii="Segoe UI Emoji" w:hAnsi="Segoe UI Emoji" w:cs="Segoe UI Emoji"/>
+          <w:b/>
+          <w:bCs/>
+        </w:rPr>
+        <w:t>🧠 Objective</w:t>
+      </w:r>
+      <w:r>
+        <w:rPr>
+          <w:rFonts w:ascii="Segoe UI Emoji" w:hAnsi="Segoe UI Emoji" w:cs="Segoe UI Emoji"/>
+          <w:b/>
+          <w:bCs/>
+        </w:rPr>
+        <w:br/>
+        <w:t>The goal for Week 2 was to implement a machine learning model that predicts pollution drift patterns using environmental data. The focus was on selecting a regression algorithm, preprocessing the data, training the model, evaluating its performance, and visualizing the results.</w:t>
+      </w:r>
+    </w:p>
+    <w:p>
+      <w:pPr>
+        <w:rPr>
+          <w:rFonts w:ascii="Segoe UI Emoji" w:hAnsi="Segoe UI Emoji" w:cs="Segoe UI Emoji"/>
+          <w:b/>
+          <w:bCs/>
+        </w:rPr>
+      </w:pPr>
+    </w:p>
+    <w:p>
+      <w:pPr>
+        <w:rPr>
+          <w:rFonts w:ascii="Segoe UI Emoji" w:hAnsi="Segoe UI Emoji" w:cs="Segoe UI Emoji"/>
+          <w:b/>
+          <w:bCs/>
+        </w:rPr>
+      </w:pPr>
+      <w:r>
+        <w:rPr>
+          <w:rFonts w:ascii="Segoe UI Emoji" w:hAnsi="Segoe UI Emoji" w:cs="Segoe UI Emoji"/>
+          <w:b/>
+          <w:bCs/>
+        </w:rPr>
+        <w:t>⚙️ Model Implementation</w:t>
+      </w:r>
+    </w:p>
+    <w:p>
+      <w:pPr>
+        <w:rPr>
+          <w:rFonts w:ascii="Segoe UI Emoji" w:hAnsi="Segoe UI Emoji" w:cs="Segoe UI Emoji"/>
+          <w:b/>
+          <w:bCs/>
+        </w:rPr>
+      </w:pPr>
+      <w:r>
+        <w:rPr>
+          <w:rFonts w:ascii="Segoe UI Emoji" w:hAnsi="Segoe UI Emoji" w:cs="Segoe UI Emoji"/>
+          <w:b/>
+          <w:bCs/>
+        </w:rPr>
+        <w:t>🔍 Algorithm Used</w:t>
+      </w:r>
+      <w:r>
+        <w:rPr>
+          <w:rFonts w:ascii="Segoe UI Emoji" w:hAnsi="Segoe UI Emoji" w:cs="Segoe UI Emoji"/>
+          <w:b/>
+          <w:bCs/>
+        </w:rPr>
+        <w:br/>
+        <w:t>Linear Regression from scikit-learn was chosen for its simplicity and interpretability as a baseline model.</w:t>
+      </w:r>
+    </w:p>
+    <w:p>
+      <w:pPr>
+        <w:rPr>
+          <w:rFonts w:ascii="Segoe UI Emoji" w:hAnsi="Segoe UI Emoji" w:cs="Segoe UI Emoji"/>
+          <w:b/>
+          <w:bCs/>
+        </w:rPr>
+      </w:pPr>
+      <w:r>
+        <w:rPr>
+          <w:rFonts w:ascii="Segoe UI Emoji" w:hAnsi="Segoe UI Emoji" w:cs="Segoe UI Emoji"/>
+          <w:b/>
+          <w:bCs/>
+        </w:rPr>
+        <w:t>🧪 Features and Target</w:t>
       </w:r>
     </w:p>
     <w:p>
       <w:pPr>
         <w:numPr>
           <w:ilvl w:val="0"/>
-          <w:numId w:val="1"/>
+          <w:numId w:val="5"/>
         </w:numPr>
-      </w:pPr>
-      <w:r>
-        <w:t>Selecting and applying a regression algorithm</w:t>
+        <w:rPr>
+          <w:rFonts w:ascii="Segoe UI Emoji" w:hAnsi="Segoe UI Emoji" w:cs="Segoe UI Emoji"/>
+          <w:b/>
+          <w:bCs/>
+        </w:rPr>
+      </w:pPr>
+      <w:r>
+        <w:rPr>
+          <w:rFonts w:ascii="Segoe UI Emoji" w:hAnsi="Segoe UI Emoji" w:cs="Segoe UI Emoji"/>
+          <w:b/>
+          <w:bCs/>
+        </w:rPr>
+        <w:t xml:space="preserve">so2: </w:t>
+      </w:r>
+      <w:proofErr w:type="spellStart"/>
+      <w:r>
+        <w:rPr>
+          <w:rFonts w:ascii="Segoe UI Emoji" w:hAnsi="Segoe UI Emoji" w:cs="Segoe UI Emoji"/>
+          <w:b/>
+          <w:bCs/>
+        </w:rPr>
+        <w:t>Sulfur</w:t>
+      </w:r>
+      <w:proofErr w:type="spellEnd"/>
+      <w:r>
+        <w:rPr>
+          <w:rFonts w:ascii="Segoe UI Emoji" w:hAnsi="Segoe UI Emoji" w:cs="Segoe UI Emoji"/>
+          <w:b/>
+          <w:bCs/>
+        </w:rPr>
+        <w:t xml:space="preserve"> Dioxide concentration</w:t>
       </w:r>
     </w:p>
     <w:p>
       <w:pPr>
         <w:numPr>
           <w:ilvl w:val="0"/>
-          <w:numId w:val="1"/>
+          <w:numId w:val="5"/>
         </w:numPr>
-      </w:pPr>
-      <w:r>
-        <w:t>Training the model on cleaned data</w:t>
+        <w:rPr>
+          <w:rFonts w:ascii="Segoe UI Emoji" w:hAnsi="Segoe UI Emoji" w:cs="Segoe UI Emoji"/>
+          <w:b/>
+          <w:bCs/>
+        </w:rPr>
+      </w:pPr>
+      <w:r>
+        <w:rPr>
+          <w:rFonts w:ascii="Segoe UI Emoji" w:hAnsi="Segoe UI Emoji" w:cs="Segoe UI Emoji"/>
+          <w:b/>
+          <w:bCs/>
+        </w:rPr>
+        <w:t>no2: Nitrogen Dioxide concentration</w:t>
       </w:r>
     </w:p>
     <w:p>
       <w:pPr>
         <w:numPr>
           <w:ilvl w:val="0"/>
-          <w:numId w:val="1"/>
+          <w:numId w:val="5"/>
         </w:numPr>
-      </w:pPr>
-      <w:r>
-        <w:t>Evaluating model performance using standard metrics</w:t>
+        <w:rPr>
+          <w:rFonts w:ascii="Segoe UI Emoji" w:hAnsi="Segoe UI Emoji" w:cs="Segoe UI Emoji"/>
+          <w:b/>
+          <w:bCs/>
+        </w:rPr>
+      </w:pPr>
+      <w:proofErr w:type="spellStart"/>
+      <w:r>
+        <w:rPr>
+          <w:rFonts w:ascii="Segoe UI Emoji" w:hAnsi="Segoe UI Emoji" w:cs="Segoe UI Emoji"/>
+          <w:b/>
+          <w:bCs/>
+        </w:rPr>
+        <w:t>spm</w:t>
+      </w:r>
+      <w:proofErr w:type="spellEnd"/>
+      <w:r>
+        <w:rPr>
+          <w:rFonts w:ascii="Segoe UI Emoji" w:hAnsi="Segoe UI Emoji" w:cs="Segoe UI Emoji"/>
+          <w:b/>
+          <w:bCs/>
+        </w:rPr>
+        <w:t>: Suspended Particulate Matter (target variable)</w:t>
+      </w:r>
+    </w:p>
+    <w:p>
+      <w:pPr>
+        <w:rPr>
+          <w:rFonts w:ascii="Segoe UI Emoji" w:hAnsi="Segoe UI Emoji" w:cs="Segoe UI Emoji"/>
+          <w:b/>
+          <w:bCs/>
+        </w:rPr>
+      </w:pPr>
+      <w:r>
+        <w:rPr>
+          <w:rFonts w:ascii="Segoe UI Emoji" w:hAnsi="Segoe UI Emoji" w:cs="Segoe UI Emoji"/>
+          <w:b/>
+          <w:bCs/>
+        </w:rPr>
+        <w:t>🧹 Preprocessing</w:t>
       </w:r>
     </w:p>
     <w:p>
       <w:pPr>
         <w:numPr>
           <w:ilvl w:val="0"/>
-          <w:numId w:val="1"/>
+          <w:numId w:val="6"/>
         </w:numPr>
-      </w:pPr>
-      <w:r>
-        <w:t>Visualizing predictions and residuals</w:t>
-      </w:r>
-    </w:p>
-    <w:p>
-      <w:r>
-        <w:pict w14:anchorId="479F4F9D">
-          <v:rect id="_x0000_i1095" style="width:0;height:1.5pt" o:hralign="center" o:hrstd="t" o:hr="t" fillcolor="#a0a0a0" stroked="f"/>
-        </w:pict>
-      </w:r>
-    </w:p>
-    <w:p>
-      <w:pPr>
-        <w:rPr>
-          <w:b/>
-          <w:bCs/>
-        </w:rPr>
-      </w:pPr>
-      <w:r>
-        <w:rPr>
-          <w:rFonts w:ascii="Segoe UI Emoji" w:hAnsi="Segoe UI Emoji" w:cs="Segoe UI Emoji"/>
-          <w:b/>
-          <w:bCs/>
-        </w:rPr>
-        <w:t>⚙️</w:t>
-      </w:r>
-      <w:r>
-        <w:rPr>
-          <w:b/>
-          <w:bCs/>
-        </w:rPr>
-        <w:t xml:space="preserve"> Model Implementation</w:t>
-      </w:r>
-    </w:p>
-    <w:p>
-      <w:pPr>
-        <w:rPr>
-          <w:b/>
-          <w:bCs/>
-        </w:rPr>
-      </w:pPr>
-      <w:r>
-        <w:rPr>
-          <w:rFonts w:ascii="Segoe UI Emoji" w:hAnsi="Segoe UI Emoji" w:cs="Segoe UI Emoji"/>
-          <w:b/>
-          <w:bCs/>
-        </w:rPr>
-        <w:t>🔍</w:t>
-      </w:r>
-      <w:r>
-        <w:rPr>
-          <w:b/>
-          <w:bCs/>
-        </w:rPr>
-        <w:t xml:space="preserve"> Algorithm Used</w:t>
-      </w:r>
+        <w:rPr>
+          <w:rFonts w:ascii="Segoe UI Emoji" w:hAnsi="Segoe UI Emoji" w:cs="Segoe UI Emoji"/>
+          <w:b/>
+          <w:bCs/>
+        </w:rPr>
+      </w:pPr>
+      <w:r>
+        <w:rPr>
+          <w:rFonts w:ascii="Segoe UI Emoji" w:hAnsi="Segoe UI Emoji" w:cs="Segoe UI Emoji"/>
+          <w:b/>
+          <w:bCs/>
+        </w:rPr>
+        <w:t xml:space="preserve">Dropped rows with missing values in so2, no2, and </w:t>
+      </w:r>
+      <w:proofErr w:type="spellStart"/>
+      <w:r>
+        <w:rPr>
+          <w:rFonts w:ascii="Segoe UI Emoji" w:hAnsi="Segoe UI Emoji" w:cs="Segoe UI Emoji"/>
+          <w:b/>
+          <w:bCs/>
+        </w:rPr>
+        <w:t>spm</w:t>
+      </w:r>
+      <w:proofErr w:type="spellEnd"/>
     </w:p>
     <w:p>
       <w:pPr>
         <w:numPr>
           <w:ilvl w:val="0"/>
-          <w:numId w:val="2"/>
+          <w:numId w:val="6"/>
         </w:numPr>
-      </w:pPr>
-      <w:r>
-        <w:rPr>
-          <w:b/>
-          <w:bCs/>
-        </w:rPr>
-        <w:t>Linear Regression</w:t>
-      </w:r>
-      <w:r>
-        <w:t xml:space="preserve"> from scikit-learn was chosen due to its simplicity and interpretability for baseline </w:t>
+        <w:rPr>
+          <w:rFonts w:ascii="Segoe UI Emoji" w:hAnsi="Segoe UI Emoji" w:cs="Segoe UI Emoji"/>
+          <w:b/>
+          <w:bCs/>
+        </w:rPr>
+      </w:pPr>
+      <w:r>
+        <w:rPr>
+          <w:rFonts w:ascii="Segoe UI Emoji" w:hAnsi="Segoe UI Emoji" w:cs="Segoe UI Emoji"/>
+          <w:b/>
+          <w:bCs/>
+        </w:rPr>
+        <w:t>Selected so2 and no2 as input features</w:t>
+      </w:r>
+    </w:p>
+    <w:p>
+      <w:pPr>
+        <w:numPr>
+          <w:ilvl w:val="0"/>
+          <w:numId w:val="6"/>
+        </w:numPr>
+        <w:rPr>
+          <w:rFonts w:ascii="Segoe UI Emoji" w:hAnsi="Segoe UI Emoji" w:cs="Segoe UI Emoji"/>
+          <w:b/>
+          <w:bCs/>
+        </w:rPr>
+      </w:pPr>
+      <w:r>
+        <w:rPr>
+          <w:rFonts w:ascii="Segoe UI Emoji" w:hAnsi="Segoe UI Emoji" w:cs="Segoe UI Emoji"/>
+          <w:b/>
+          <w:bCs/>
+        </w:rPr>
+        <w:t xml:space="preserve">Applied </w:t>
       </w:r>
       <w:proofErr w:type="spellStart"/>
       <w:r>
-        <w:t>modeling</w:t>
+        <w:rPr>
+          <w:rFonts w:ascii="Segoe UI Emoji" w:hAnsi="Segoe UI Emoji" w:cs="Segoe UI Emoji"/>
+          <w:b/>
+          <w:bCs/>
+        </w:rPr>
+        <w:t>StandardScaler</w:t>
       </w:r>
       <w:proofErr w:type="spellEnd"/>
       <w:r>
-        <w:t>.</w:t>
-      </w:r>
-    </w:p>
-    <w:p>
-      <w:pPr>
-        <w:rPr>
-          <w:b/>
-          <w:bCs/>
-        </w:rPr>
-      </w:pPr>
-      <w:r>
-        <w:rPr>
-          <w:rFonts w:ascii="Segoe UI Emoji" w:hAnsi="Segoe UI Emoji" w:cs="Segoe UI Emoji"/>
-          <w:b/>
-          <w:bCs/>
-        </w:rPr>
-        <w:t>🧪</w:t>
-      </w:r>
-      <w:r>
-        <w:rPr>
-          <w:b/>
-          <w:bCs/>
-        </w:rPr>
-        <w:t xml:space="preserve"> Features and Target</w:t>
+        <w:rPr>
+          <w:rFonts w:ascii="Segoe UI Emoji" w:hAnsi="Segoe UI Emoji" w:cs="Segoe UI Emoji"/>
+          <w:b/>
+          <w:bCs/>
+        </w:rPr>
+        <w:t xml:space="preserve"> to normalize the features</w:t>
+      </w:r>
+    </w:p>
+    <w:p>
+      <w:pPr>
+        <w:numPr>
+          <w:ilvl w:val="0"/>
+          <w:numId w:val="6"/>
+        </w:numPr>
+        <w:rPr>
+          <w:rFonts w:ascii="Segoe UI Emoji" w:hAnsi="Segoe UI Emoji" w:cs="Segoe UI Emoji"/>
+          <w:b/>
+          <w:bCs/>
+        </w:rPr>
+      </w:pPr>
+      <w:r>
+        <w:rPr>
+          <w:rFonts w:ascii="Segoe UI Emoji" w:hAnsi="Segoe UI Emoji" w:cs="Segoe UI Emoji"/>
+          <w:b/>
+          <w:bCs/>
+        </w:rPr>
+        <w:t xml:space="preserve">Used </w:t>
+      </w:r>
+      <w:proofErr w:type="spellStart"/>
+      <w:r>
+        <w:rPr>
+          <w:rFonts w:ascii="Segoe UI Emoji" w:hAnsi="Segoe UI Emoji" w:cs="Segoe UI Emoji"/>
+          <w:b/>
+          <w:bCs/>
+        </w:rPr>
+        <w:t>fit_</w:t>
+      </w:r>
+      <w:proofErr w:type="gramStart"/>
+      <w:r>
+        <w:rPr>
+          <w:rFonts w:ascii="Segoe UI Emoji" w:hAnsi="Segoe UI Emoji" w:cs="Segoe UI Emoji"/>
+          <w:b/>
+          <w:bCs/>
+        </w:rPr>
+        <w:t>transform</w:t>
+      </w:r>
+      <w:proofErr w:type="spellEnd"/>
+      <w:r>
+        <w:rPr>
+          <w:rFonts w:ascii="Segoe UI Emoji" w:hAnsi="Segoe UI Emoji" w:cs="Segoe UI Emoji"/>
+          <w:b/>
+          <w:bCs/>
+        </w:rPr>
+        <w:t>(</w:t>
+      </w:r>
+      <w:proofErr w:type="gramEnd"/>
+      <w:r>
+        <w:rPr>
+          <w:rFonts w:ascii="Segoe UI Emoji" w:hAnsi="Segoe UI Emoji" w:cs="Segoe UI Emoji"/>
+          <w:b/>
+          <w:bCs/>
+        </w:rPr>
+        <w:t xml:space="preserve">) on training data and </w:t>
+      </w:r>
+      <w:proofErr w:type="gramStart"/>
+      <w:r>
+        <w:rPr>
+          <w:rFonts w:ascii="Segoe UI Emoji" w:hAnsi="Segoe UI Emoji" w:cs="Segoe UI Emoji"/>
+          <w:b/>
+          <w:bCs/>
+        </w:rPr>
+        <w:t>transform(</w:t>
+      </w:r>
+      <w:proofErr w:type="gramEnd"/>
+      <w:r>
+        <w:rPr>
+          <w:rFonts w:ascii="Segoe UI Emoji" w:hAnsi="Segoe UI Emoji" w:cs="Segoe UI Emoji"/>
+          <w:b/>
+          <w:bCs/>
+        </w:rPr>
+        <w:t>) on test data</w:t>
+      </w:r>
+    </w:p>
+    <w:p>
+      <w:pPr>
+        <w:numPr>
+          <w:ilvl w:val="0"/>
+          <w:numId w:val="6"/>
+        </w:numPr>
+        <w:rPr>
+          <w:rFonts w:ascii="Segoe UI Emoji" w:hAnsi="Segoe UI Emoji" w:cs="Segoe UI Emoji"/>
+          <w:b/>
+          <w:bCs/>
+        </w:rPr>
+      </w:pPr>
+      <w:r>
+        <w:rPr>
+          <w:rFonts w:ascii="Segoe UI Emoji" w:hAnsi="Segoe UI Emoji" w:cs="Segoe UI Emoji"/>
+          <w:b/>
+          <w:bCs/>
+        </w:rPr>
+        <w:t xml:space="preserve">Saved both the trained model and scaler using </w:t>
+      </w:r>
+      <w:proofErr w:type="spellStart"/>
+      <w:r>
+        <w:rPr>
+          <w:rFonts w:ascii="Segoe UI Emoji" w:hAnsi="Segoe UI Emoji" w:cs="Segoe UI Emoji"/>
+          <w:b/>
+          <w:bCs/>
+        </w:rPr>
+        <w:t>joblib</w:t>
+      </w:r>
+      <w:proofErr w:type="spellEnd"/>
+      <w:r>
+        <w:rPr>
+          <w:rFonts w:ascii="Segoe UI Emoji" w:hAnsi="Segoe UI Emoji" w:cs="Segoe UI Emoji"/>
+          <w:b/>
+          <w:bCs/>
+        </w:rPr>
+        <w:t xml:space="preserve"> for Week 3 deployment</w:t>
+      </w:r>
+    </w:p>
+    <w:p>
+      <w:pPr>
+        <w:rPr>
+          <w:rFonts w:ascii="Segoe UI Emoji" w:hAnsi="Segoe UI Emoji" w:cs="Segoe UI Emoji"/>
+          <w:b/>
+          <w:bCs/>
+        </w:rPr>
+      </w:pPr>
+      <w:r>
+        <w:rPr>
+          <w:rFonts w:ascii="Segoe UI Emoji" w:hAnsi="Segoe UI Emoji" w:cs="Segoe UI Emoji"/>
+          <w:b/>
+          <w:bCs/>
+        </w:rPr>
+        <w:t>🧠 Training Logic</w:t>
+      </w:r>
+      <w:r>
+        <w:rPr>
+          <w:rFonts w:ascii="Segoe UI Emoji" w:hAnsi="Segoe UI Emoji" w:cs="Segoe UI Emoji"/>
+          <w:b/>
+          <w:bCs/>
+        </w:rPr>
+        <w:br/>
+        <w:t xml:space="preserve">The dataset was split into training and test sets using an 80/20 ratio. The features were scaled using </w:t>
+      </w:r>
+      <w:proofErr w:type="spellStart"/>
+      <w:r>
+        <w:rPr>
+          <w:rFonts w:ascii="Segoe UI Emoji" w:hAnsi="Segoe UI Emoji" w:cs="Segoe UI Emoji"/>
+          <w:b/>
+          <w:bCs/>
+        </w:rPr>
+        <w:t>StandardScaler</w:t>
+      </w:r>
+      <w:proofErr w:type="spellEnd"/>
+      <w:r>
+        <w:rPr>
+          <w:rFonts w:ascii="Segoe UI Emoji" w:hAnsi="Segoe UI Emoji" w:cs="Segoe UI Emoji"/>
+          <w:b/>
+          <w:bCs/>
+        </w:rPr>
+        <w:t>, and the model was trained on the scaled data. Predictions were made on the test set and evaluated using standard regression metrics.</w:t>
+      </w:r>
+    </w:p>
+    <w:p>
+      <w:pPr>
+        <w:rPr>
+          <w:rFonts w:ascii="Segoe UI Emoji" w:hAnsi="Segoe UI Emoji" w:cs="Segoe UI Emoji"/>
+          <w:b/>
+          <w:bCs/>
+        </w:rPr>
+      </w:pPr>
+    </w:p>
+    <w:p>
+      <w:pPr>
+        <w:rPr>
+          <w:rFonts w:ascii="Segoe UI Emoji" w:hAnsi="Segoe UI Emoji" w:cs="Segoe UI Emoji"/>
+          <w:b/>
+          <w:bCs/>
+        </w:rPr>
+      </w:pPr>
+    </w:p>
+    <w:p>
+      <w:pPr>
+        <w:rPr>
+          <w:rFonts w:ascii="Segoe UI Emoji" w:hAnsi="Segoe UI Emoji" w:cs="Segoe UI Emoji"/>
+          <w:b/>
+          <w:bCs/>
+        </w:rPr>
+      </w:pPr>
+      <w:r>
+        <w:rPr>
+          <w:rFonts w:ascii="Segoe UI Emoji" w:hAnsi="Segoe UI Emoji" w:cs="Segoe UI Emoji"/>
+          <w:b/>
+          <w:bCs/>
+        </w:rPr>
+        <w:lastRenderedPageBreak/>
+        <w:t>📊 Model Evaluation</w:t>
+      </w:r>
+    </w:p>
+    <w:p>
+      <w:pPr>
+        <w:rPr>
+          <w:rFonts w:ascii="Segoe UI Emoji" w:hAnsi="Segoe UI Emoji" w:cs="Segoe UI Emoji"/>
+          <w:b/>
+          <w:bCs/>
+        </w:rPr>
+      </w:pPr>
+      <w:r>
+        <w:rPr>
+          <w:rFonts w:ascii="Segoe UI Emoji" w:hAnsi="Segoe UI Emoji" w:cs="Segoe UI Emoji"/>
+          <w:b/>
+          <w:bCs/>
+        </w:rPr>
+        <w:t>📈 Metrics Used</w:t>
+      </w:r>
+    </w:p>
+    <w:p>
+      <w:pPr>
+        <w:numPr>
+          <w:ilvl w:val="0"/>
+          <w:numId w:val="7"/>
+        </w:numPr>
+        <w:rPr>
+          <w:rFonts w:ascii="Segoe UI Emoji" w:hAnsi="Segoe UI Emoji" w:cs="Segoe UI Emoji"/>
+          <w:b/>
+          <w:bCs/>
+        </w:rPr>
+      </w:pPr>
+      <w:r>
+        <w:rPr>
+          <w:rFonts w:ascii="Segoe UI Emoji" w:hAnsi="Segoe UI Emoji" w:cs="Segoe UI Emoji"/>
+          <w:b/>
+          <w:bCs/>
+        </w:rPr>
+        <w:t>R² Score: ~0.10 — indicates low explanatory power for this baseline model</w:t>
+      </w:r>
+    </w:p>
+    <w:p>
+      <w:pPr>
+        <w:numPr>
+          <w:ilvl w:val="0"/>
+          <w:numId w:val="7"/>
+        </w:numPr>
+        <w:rPr>
+          <w:rFonts w:ascii="Segoe UI Emoji" w:hAnsi="Segoe UI Emoji" w:cs="Segoe UI Emoji"/>
+          <w:b/>
+          <w:bCs/>
+        </w:rPr>
+      </w:pPr>
+      <w:r>
+        <w:rPr>
+          <w:rFonts w:ascii="Segoe UI Emoji" w:hAnsi="Segoe UI Emoji" w:cs="Segoe UI Emoji"/>
+          <w:b/>
+          <w:bCs/>
+        </w:rPr>
+        <w:t>MAE: ~110.01 — average prediction error in SPM units</w:t>
+      </w:r>
+    </w:p>
+    <w:p>
+      <w:pPr>
+        <w:numPr>
+          <w:ilvl w:val="0"/>
+          <w:numId w:val="7"/>
+        </w:numPr>
+        <w:rPr>
+          <w:rFonts w:ascii="Segoe UI Emoji" w:hAnsi="Segoe UI Emoji" w:cs="Segoe UI Emoji"/>
+          <w:b/>
+          <w:bCs/>
+        </w:rPr>
+      </w:pPr>
+      <w:r>
+        <w:rPr>
+          <w:rFonts w:ascii="Segoe UI Emoji" w:hAnsi="Segoe UI Emoji" w:cs="Segoe UI Emoji"/>
+          <w:b/>
+          <w:bCs/>
+        </w:rPr>
+        <w:t>MSE: ~21546.16 — penalizes larger errors more heavily</w:t>
+      </w:r>
+    </w:p>
+    <w:p>
+      <w:pPr>
+        <w:rPr>
+          <w:rFonts w:ascii="Segoe UI Emoji" w:hAnsi="Segoe UI Emoji" w:cs="Segoe UI Emoji"/>
+          <w:b/>
+          <w:bCs/>
+        </w:rPr>
+      </w:pPr>
+      <w:r>
+        <w:rPr>
+          <w:rFonts w:ascii="Segoe UI Emoji" w:hAnsi="Segoe UI Emoji" w:cs="Segoe UI Emoji"/>
+          <w:b/>
+          <w:bCs/>
+        </w:rPr>
+        <w:t>The model shows limited predictive power, suggesting that SO</w:t>
+      </w:r>
+      <w:r>
+        <w:rPr>
+          <w:rFonts w:ascii="Cambria Math" w:hAnsi="Cambria Math" w:cs="Cambria Math"/>
+          <w:b/>
+          <w:bCs/>
+        </w:rPr>
+        <w:t>₂</w:t>
+      </w:r>
+      <w:r>
+        <w:rPr>
+          <w:rFonts w:ascii="Segoe UI Emoji" w:hAnsi="Segoe UI Emoji" w:cs="Segoe UI Emoji"/>
+          <w:b/>
+          <w:bCs/>
+        </w:rPr>
+        <w:t xml:space="preserve"> and NO</w:t>
+      </w:r>
+      <w:r>
+        <w:rPr>
+          <w:rFonts w:ascii="Cambria Math" w:hAnsi="Cambria Math" w:cs="Cambria Math"/>
+          <w:b/>
+          <w:bCs/>
+        </w:rPr>
+        <w:t>₂</w:t>
+      </w:r>
+      <w:r>
+        <w:rPr>
+          <w:rFonts w:ascii="Segoe UI Emoji" w:hAnsi="Segoe UI Emoji" w:cs="Segoe UI Emoji"/>
+          <w:b/>
+          <w:bCs/>
+        </w:rPr>
+        <w:t xml:space="preserve"> alone may not fully explain SPM variability. This sets the stage for feature engineering and model refinement in Week 3.</w:t>
+      </w:r>
+    </w:p>
+    <w:p>
+      <w:pPr>
+        <w:rPr>
+          <w:rFonts w:ascii="Segoe UI Emoji" w:hAnsi="Segoe UI Emoji" w:cs="Segoe UI Emoji"/>
+          <w:b/>
+          <w:bCs/>
+        </w:rPr>
+      </w:pPr>
+      <w:r>
+        <w:rPr>
+          <w:rFonts w:ascii="Segoe UI Emoji" w:hAnsi="Segoe UI Emoji" w:cs="Segoe UI Emoji"/>
+          <w:b/>
+          <w:bCs/>
+        </w:rPr>
+        <w:t>📈 Visualizations</w:t>
+      </w:r>
+    </w:p>
+    <w:p>
+      <w:pPr>
+        <w:numPr>
+          <w:ilvl w:val="0"/>
+          <w:numId w:val="8"/>
+        </w:numPr>
+        <w:rPr>
+          <w:rFonts w:ascii="Segoe UI Emoji" w:hAnsi="Segoe UI Emoji" w:cs="Segoe UI Emoji"/>
+          <w:b/>
+          <w:bCs/>
+        </w:rPr>
+      </w:pPr>
+      <w:r>
+        <w:rPr>
+          <w:rFonts w:ascii="Segoe UI Emoji" w:hAnsi="Segoe UI Emoji" w:cs="Segoe UI Emoji"/>
+          <w:b/>
+          <w:bCs/>
+        </w:rPr>
+        <w:t xml:space="preserve">Actual vs Predicted SPM </w:t>
+      </w:r>
+      <w:r>
+        <w:rPr>
+          <w:rFonts w:ascii="Segoe UI Emoji" w:hAnsi="Segoe UI Emoji" w:cs="Segoe UI Emoji"/>
+          <w:b/>
+          <w:bCs/>
+        </w:rPr>
+        <w:br/>
+        <w:t>A scatter plot comparing predicted SPM values against actual observations. Most points cluster below the ideal line, indicating underprediction.</w:t>
+      </w:r>
+    </w:p>
+    <w:p>
+      <w:pPr>
+        <w:numPr>
+          <w:ilvl w:val="0"/>
+          <w:numId w:val="8"/>
+        </w:numPr>
+        <w:rPr>
+          <w:rFonts w:ascii="Segoe UI Emoji" w:hAnsi="Segoe UI Emoji" w:cs="Segoe UI Emoji"/>
+          <w:b/>
+          <w:bCs/>
+        </w:rPr>
+      </w:pPr>
+      <w:r>
+        <w:rPr>
+          <w:rFonts w:ascii="Segoe UI Emoji" w:hAnsi="Segoe UI Emoji" w:cs="Segoe UI Emoji"/>
+          <w:b/>
+          <w:bCs/>
+        </w:rPr>
+        <w:t xml:space="preserve">Residuals Distribution </w:t>
+      </w:r>
+      <w:r>
+        <w:rPr>
+          <w:rFonts w:ascii="Segoe UI Emoji" w:hAnsi="Segoe UI Emoji" w:cs="Segoe UI Emoji"/>
+          <w:b/>
+          <w:bCs/>
+        </w:rPr>
+        <w:br/>
+        <w:t xml:space="preserve">A histogram of prediction errors. Residuals are </w:t>
+      </w:r>
+      <w:proofErr w:type="spellStart"/>
+      <w:r>
+        <w:rPr>
+          <w:rFonts w:ascii="Segoe UI Emoji" w:hAnsi="Segoe UI Emoji" w:cs="Segoe UI Emoji"/>
+          <w:b/>
+          <w:bCs/>
+        </w:rPr>
+        <w:t>centered</w:t>
+      </w:r>
+      <w:proofErr w:type="spellEnd"/>
+      <w:r>
+        <w:rPr>
+          <w:rFonts w:ascii="Segoe UI Emoji" w:hAnsi="Segoe UI Emoji" w:cs="Segoe UI Emoji"/>
+          <w:b/>
+          <w:bCs/>
+        </w:rPr>
+        <w:t xml:space="preserve"> around zero but show a left-skewed tail, suggesting the model misses high SPM values.</w:t>
+      </w:r>
+    </w:p>
+    <w:p>
+      <w:pPr>
+        <w:numPr>
+          <w:ilvl w:val="0"/>
+          <w:numId w:val="8"/>
+        </w:numPr>
+        <w:rPr>
+          <w:rFonts w:ascii="Segoe UI Emoji" w:hAnsi="Segoe UI Emoji" w:cs="Segoe UI Emoji"/>
+          <w:b/>
+          <w:bCs/>
+        </w:rPr>
+      </w:pPr>
+      <w:r>
+        <w:rPr>
+          <w:rFonts w:ascii="Segoe UI Emoji" w:hAnsi="Segoe UI Emoji" w:cs="Segoe UI Emoji"/>
+          <w:b/>
+          <w:bCs/>
+        </w:rPr>
+        <w:t>SO</w:t>
+      </w:r>
+      <w:r>
+        <w:rPr>
+          <w:rFonts w:ascii="Cambria Math" w:hAnsi="Cambria Math" w:cs="Cambria Math"/>
+          <w:b/>
+          <w:bCs/>
+        </w:rPr>
+        <w:t>₂</w:t>
+      </w:r>
+      <w:r>
+        <w:rPr>
+          <w:rFonts w:ascii="Segoe UI Emoji" w:hAnsi="Segoe UI Emoji" w:cs="Segoe UI Emoji"/>
+          <w:b/>
+          <w:bCs/>
+        </w:rPr>
+        <w:t xml:space="preserve"> vs SPM (</w:t>
+      </w:r>
+      <w:proofErr w:type="spellStart"/>
+      <w:r>
+        <w:rPr>
+          <w:rFonts w:ascii="Segoe UI Emoji" w:hAnsi="Segoe UI Emoji" w:cs="Segoe UI Emoji"/>
+          <w:b/>
+          <w:bCs/>
+        </w:rPr>
+        <w:t>colored</w:t>
+      </w:r>
+      <w:proofErr w:type="spellEnd"/>
+      <w:r>
+        <w:rPr>
+          <w:rFonts w:ascii="Segoe UI Emoji" w:hAnsi="Segoe UI Emoji" w:cs="Segoe UI Emoji"/>
+          <w:b/>
+          <w:bCs/>
+        </w:rPr>
+        <w:t xml:space="preserve"> by NO</w:t>
+      </w:r>
+      <w:r>
+        <w:rPr>
+          <w:rFonts w:ascii="Cambria Math" w:hAnsi="Cambria Math" w:cs="Cambria Math"/>
+          <w:b/>
+          <w:bCs/>
+        </w:rPr>
+        <w:t>₂</w:t>
+      </w:r>
+      <w:r>
+        <w:rPr>
+          <w:rFonts w:ascii="Segoe UI Emoji" w:hAnsi="Segoe UI Emoji" w:cs="Segoe UI Emoji"/>
+          <w:b/>
+          <w:bCs/>
+        </w:rPr>
+        <w:t xml:space="preserve">) </w:t>
+      </w:r>
+      <w:r>
+        <w:rPr>
+          <w:rFonts w:ascii="Segoe UI Emoji" w:hAnsi="Segoe UI Emoji" w:cs="Segoe UI Emoji"/>
+          <w:b/>
+          <w:bCs/>
+        </w:rPr>
+        <w:br/>
+        <w:t>A scatter plot showing the relationship between SO</w:t>
+      </w:r>
+      <w:r>
+        <w:rPr>
+          <w:rFonts w:ascii="Cambria Math" w:hAnsi="Cambria Math" w:cs="Cambria Math"/>
+          <w:b/>
+          <w:bCs/>
+        </w:rPr>
+        <w:t>₂</w:t>
+      </w:r>
+      <w:r>
+        <w:rPr>
+          <w:rFonts w:ascii="Segoe UI Emoji" w:hAnsi="Segoe UI Emoji" w:cs="Segoe UI Emoji"/>
+          <w:b/>
+          <w:bCs/>
+        </w:rPr>
+        <w:t xml:space="preserve"> and SPM, with NO</w:t>
+      </w:r>
+      <w:r>
+        <w:rPr>
+          <w:rFonts w:ascii="Cambria Math" w:hAnsi="Cambria Math" w:cs="Cambria Math"/>
+          <w:b/>
+          <w:bCs/>
+        </w:rPr>
+        <w:t>₂</w:t>
+      </w:r>
+      <w:r>
+        <w:rPr>
+          <w:rFonts w:ascii="Segoe UI Emoji" w:hAnsi="Segoe UI Emoji" w:cs="Segoe UI Emoji"/>
+          <w:b/>
+          <w:bCs/>
+        </w:rPr>
+        <w:t xml:space="preserve"> levels represented by </w:t>
+      </w:r>
+      <w:proofErr w:type="spellStart"/>
+      <w:r>
+        <w:rPr>
+          <w:rFonts w:ascii="Segoe UI Emoji" w:hAnsi="Segoe UI Emoji" w:cs="Segoe UI Emoji"/>
+          <w:b/>
+          <w:bCs/>
+        </w:rPr>
+        <w:t>color</w:t>
+      </w:r>
+      <w:proofErr w:type="spellEnd"/>
+      <w:r>
+        <w:rPr>
+          <w:rFonts w:ascii="Segoe UI Emoji" w:hAnsi="Segoe UI Emoji" w:cs="Segoe UI Emoji"/>
+          <w:b/>
+          <w:bCs/>
+        </w:rPr>
+        <w:t>. Clustering patterns suggest potential pollutant interactions worth exploring further.</w:t>
+      </w:r>
+    </w:p>
+    <w:p>
+      <w:pPr>
+        <w:rPr>
+          <w:rFonts w:ascii="Segoe UI Emoji" w:hAnsi="Segoe UI Emoji" w:cs="Segoe UI Emoji"/>
+          <w:b/>
+          <w:bCs/>
+        </w:rPr>
+      </w:pPr>
+    </w:p>
+    <w:p>
+      <w:pPr>
+        <w:rPr>
+          <w:rFonts w:ascii="Segoe UI Emoji" w:hAnsi="Segoe UI Emoji" w:cs="Segoe UI Emoji"/>
+          <w:b/>
+          <w:bCs/>
+        </w:rPr>
+      </w:pPr>
+    </w:p>
+    <w:p>
+      <w:pPr>
+        <w:rPr>
+          <w:rFonts w:ascii="Segoe UI Emoji" w:hAnsi="Segoe UI Emoji" w:cs="Segoe UI Emoji"/>
+          <w:b/>
+          <w:bCs/>
+        </w:rPr>
+      </w:pPr>
+    </w:p>
+    <w:p>
+      <w:pPr>
+        <w:rPr>
+          <w:rFonts w:ascii="Segoe UI Emoji" w:hAnsi="Segoe UI Emoji" w:cs="Segoe UI Emoji"/>
+          <w:b/>
+          <w:bCs/>
+        </w:rPr>
+      </w:pPr>
+    </w:p>
+    <w:p>
+      <w:pPr>
+        <w:rPr>
+          <w:rFonts w:ascii="Segoe UI Emoji" w:hAnsi="Segoe UI Emoji" w:cs="Segoe UI Emoji"/>
+          <w:b/>
+          <w:bCs/>
+        </w:rPr>
+      </w:pPr>
+    </w:p>
+    <w:p>
+      <w:pPr>
+        <w:rPr>
+          <w:rFonts w:ascii="Segoe UI Emoji" w:hAnsi="Segoe UI Emoji" w:cs="Segoe UI Emoji"/>
+          <w:b/>
+          <w:bCs/>
+        </w:rPr>
+      </w:pPr>
+    </w:p>
+    <w:p>
+      <w:pPr>
+        <w:rPr>
+          <w:rFonts w:ascii="Segoe UI Emoji" w:hAnsi="Segoe UI Emoji" w:cs="Segoe UI Emoji"/>
+          <w:b/>
+          <w:bCs/>
+        </w:rPr>
+      </w:pPr>
+    </w:p>
+    <w:p>
+      <w:pPr>
+        <w:rPr>
+          <w:rFonts w:ascii="Segoe UI Emoji" w:hAnsi="Segoe UI Emoji" w:cs="Segoe UI Emoji"/>
+          <w:b/>
+          <w:bCs/>
+        </w:rPr>
+      </w:pPr>
+    </w:p>
+    <w:p>
+      <w:pPr>
+        <w:rPr>
+          <w:rFonts w:ascii="Segoe UI Emoji" w:hAnsi="Segoe UI Emoji" w:cs="Segoe UI Emoji"/>
+          <w:b/>
+          <w:bCs/>
+        </w:rPr>
+      </w:pPr>
+    </w:p>
+    <w:p>
+      <w:pPr>
+        <w:rPr>
+          <w:rFonts w:ascii="Segoe UI Emoji" w:hAnsi="Segoe UI Emoji" w:cs="Segoe UI Emoji"/>
+          <w:b/>
+          <w:bCs/>
+        </w:rPr>
+      </w:pPr>
+    </w:p>
+    <w:p>
+      <w:pPr>
+        <w:rPr>
+          <w:rFonts w:ascii="Segoe UI Emoji" w:hAnsi="Segoe UI Emoji" w:cs="Segoe UI Emoji"/>
+          <w:b/>
+          <w:bCs/>
+        </w:rPr>
+      </w:pPr>
+      <w:r>
+        <w:rPr>
+          <w:rFonts w:ascii="Segoe UI Emoji" w:hAnsi="Segoe UI Emoji" w:cs="Segoe UI Emoji"/>
+          <w:b/>
+          <w:bCs/>
+        </w:rPr>
+        <w:lastRenderedPageBreak/>
+        <w:t>✅ Week 2 Checklist</w:t>
       </w:r>
     </w:p>
     <w:tbl>
       <w:tblPr>
+        <w:tblStyle w:val="TableGrid"/>
         <w:tblW w:w="0" w:type="auto"/>
-        <w:tblCellSpacing w:w="15" w:type="dxa"/>
-        <w:tblCellMar>
-          <w:top w:w="15" w:type="dxa"/>
-          <w:left w:w="15" w:type="dxa"/>
-          <w:bottom w:w="15" w:type="dxa"/>
-          <w:right w:w="15" w:type="dxa"/>
-        </w:tblCellMar>
         <w:tblLook w:val="04A0" w:firstRow="1" w:lastRow="0" w:firstColumn="1" w:lastColumn="0" w:noHBand="0" w:noVBand="1"/>
       </w:tblPr>
       <w:tblGrid>
-        <w:gridCol w:w="835"/>
-        <w:gridCol w:w="4582"/>
+        <w:gridCol w:w="2817"/>
+        <w:gridCol w:w="1183"/>
       </w:tblGrid>
       <w:tr>
-        <w:trPr>
-          <w:tblHeader/>
-          <w:tblCellSpacing w:w="15" w:type="dxa"/>
-        </w:trPr>
         <w:tc>
           <w:tcPr>
             <w:tcW w:w="0" w:type="auto"/>
-            <w:vAlign w:val="center"/>
             <w:hideMark/>
           </w:tcPr>
           <w:p>
             <w:pPr>
+              <w:spacing w:after="160" w:line="278" w:lineRule="auto"/>
               <w:rPr>
+                <w:rFonts w:ascii="Segoe UI Emoji" w:hAnsi="Segoe UI Emoji" w:cs="Segoe UI Emoji"/>
                 <w:b/>
                 <w:bCs/>
               </w:rPr>
             </w:pPr>
             <w:r>
               <w:rPr>
-                <w:b/>
-                <w:bCs/>
-              </w:rPr>
-              <w:t>Feature</w:t>
-            </w:r>
-          </w:p>
-        </w:tc>
-        <w:tc>
-          <w:tcPr>
-            <w:tcW w:w="0" w:type="auto"/>
-            <w:vAlign w:val="center"/>
-            <w:hideMark/>
-          </w:tcPr>
-          <w:p>
-            <w:pPr>
-              <w:rPr>
-                <w:b/>
-                <w:bCs/>
-              </w:rPr>
-            </w:pPr>
-            <w:r>
-              <w:rPr>
-                <w:b/>
-                <w:bCs/>
-              </w:rPr>
-              <w:t>Description</w:t>
-            </w:r>
-          </w:p>
-        </w:tc>
-      </w:tr>
-      <w:tr>
-        <w:trPr>
-          <w:tblCellSpacing w:w="15" w:type="dxa"/>
-        </w:trPr>
-        <w:tc>
-          <w:tcPr>
-            <w:tcW w:w="0" w:type="auto"/>
-            <w:vAlign w:val="center"/>
-            <w:hideMark/>
-          </w:tcPr>
-          <w:p>
-            <w:r>
-              <w:t>so2</w:t>
-            </w:r>
-          </w:p>
-        </w:tc>
-        <w:tc>
-          <w:tcPr>
-            <w:tcW w:w="0" w:type="auto"/>
-            <w:vAlign w:val="center"/>
-            <w:hideMark/>
-          </w:tcPr>
-          <w:p>
-            <w:proofErr w:type="spellStart"/>
-            <w:r>
-              <w:t>Sulfur</w:t>
-            </w:r>
-            <w:proofErr w:type="spellEnd"/>
-            <w:r>
-              <w:t xml:space="preserve"> Dioxide concentration</w:t>
-            </w:r>
-          </w:p>
-        </w:tc>
-      </w:tr>
-      <w:tr>
-        <w:trPr>
-          <w:tblCellSpacing w:w="15" w:type="dxa"/>
-        </w:trPr>
-        <w:tc>
-          <w:tcPr>
-            <w:tcW w:w="0" w:type="auto"/>
-            <w:vAlign w:val="center"/>
-            <w:hideMark/>
-          </w:tcPr>
-          <w:p>
-            <w:r>
-              <w:t>no2</w:t>
-            </w:r>
-          </w:p>
-        </w:tc>
-        <w:tc>
-          <w:tcPr>
-            <w:tcW w:w="0" w:type="auto"/>
-            <w:vAlign w:val="center"/>
-            <w:hideMark/>
-          </w:tcPr>
-          <w:p>
-            <w:r>
-              <w:t>Nitrogen Dioxide concentration</w:t>
-            </w:r>
-          </w:p>
-        </w:tc>
-      </w:tr>
-      <w:tr>
-        <w:trPr>
-          <w:tblCellSpacing w:w="15" w:type="dxa"/>
-        </w:trPr>
-        <w:tc>
-          <w:tcPr>
-            <w:tcW w:w="0" w:type="auto"/>
-            <w:vAlign w:val="center"/>
-            <w:hideMark/>
-          </w:tcPr>
-          <w:p>
-            <w:proofErr w:type="spellStart"/>
-            <w:r>
-              <w:t>spm</w:t>
-            </w:r>
-            <w:proofErr w:type="spellEnd"/>
-          </w:p>
-        </w:tc>
-        <w:tc>
-          <w:tcPr>
-            <w:tcW w:w="0" w:type="auto"/>
-            <w:vAlign w:val="center"/>
-            <w:hideMark/>
-          </w:tcPr>
-          <w:p>
-            <w:r>
-              <w:t>Suspended Particulate Matter (target variable)</w:t>
-            </w:r>
-          </w:p>
-        </w:tc>
-      </w:tr>
-    </w:tbl>
-    <w:p>
-      <w:pPr>
-        <w:rPr>
-          <w:b/>
-          <w:bCs/>
-        </w:rPr>
-      </w:pPr>
-      <w:r>
-        <w:rPr>
-          <w:rFonts w:ascii="Segoe UI Emoji" w:hAnsi="Segoe UI Emoji" w:cs="Segoe UI Emoji"/>
-          <w:b/>
-          <w:bCs/>
-        </w:rPr>
-        <w:t>🧹</w:t>
-      </w:r>
-      <w:r>
-        <w:rPr>
-          <w:b/>
-          <w:bCs/>
-        </w:rPr>
-        <w:t xml:space="preserve"> Preprocessing</w:t>
-      </w:r>
-    </w:p>
-    <w:p>
-      <w:pPr>
-        <w:numPr>
-          <w:ilvl w:val="0"/>
-          <w:numId w:val="3"/>
-        </w:numPr>
-      </w:pPr>
-      <w:r>
-        <w:t xml:space="preserve">Dropped rows with missing values in so2, no2, and </w:t>
-      </w:r>
-      <w:proofErr w:type="spellStart"/>
-      <w:r>
-        <w:t>spm</w:t>
-      </w:r>
-      <w:proofErr w:type="spellEnd"/>
-    </w:p>
-    <w:p>
-      <w:pPr>
-        <w:numPr>
-          <w:ilvl w:val="0"/>
-          <w:numId w:val="3"/>
-        </w:numPr>
-      </w:pPr>
-      <w:r>
-        <w:t>Selected so2 and no2 as input features</w:t>
-      </w:r>
-    </w:p>
-    <w:p>
-      <w:pPr>
-        <w:numPr>
-          <w:ilvl w:val="0"/>
-          <w:numId w:val="3"/>
-        </w:numPr>
-      </w:pPr>
-      <w:r>
-        <w:t xml:space="preserve">Used </w:t>
-      </w:r>
-      <w:proofErr w:type="spellStart"/>
-      <w:r>
-        <w:t>spm</w:t>
-      </w:r>
-      <w:proofErr w:type="spellEnd"/>
-      <w:r>
-        <w:t xml:space="preserve"> as the target for prediction</w:t>
-      </w:r>
-    </w:p>
-    <w:p>
-      <w:pPr>
-        <w:rPr>
-          <w:rFonts w:ascii="Segoe UI Emoji" w:hAnsi="Segoe UI Emoji" w:cs="Segoe UI Emoji"/>
-          <w:b/>
-          <w:bCs/>
-        </w:rPr>
-      </w:pPr>
-    </w:p>
-    <w:p>
-      <w:pPr>
-        <w:rPr>
-          <w:rFonts w:ascii="Segoe UI Emoji" w:hAnsi="Segoe UI Emoji" w:cs="Segoe UI Emoji"/>
-          <w:b/>
-          <w:bCs/>
-        </w:rPr>
-      </w:pPr>
-    </w:p>
-    <w:p>
-      <w:pPr>
-        <w:rPr>
-          <w:rFonts w:ascii="Segoe UI Emoji" w:hAnsi="Segoe UI Emoji" w:cs="Segoe UI Emoji"/>
-          <w:b/>
-          <w:bCs/>
-        </w:rPr>
-      </w:pPr>
-    </w:p>
-    <w:p>
-      <w:pPr>
-        <w:rPr>
-          <w:rFonts w:ascii="Segoe UI Emoji" w:hAnsi="Segoe UI Emoji" w:cs="Segoe UI Emoji"/>
-          <w:b/>
-          <w:bCs/>
-        </w:rPr>
-      </w:pPr>
-    </w:p>
-    <w:p>
-      <w:pPr>
-        <w:rPr>
-          <w:rFonts w:ascii="Segoe UI Emoji" w:hAnsi="Segoe UI Emoji" w:cs="Segoe UI Emoji"/>
-          <w:b/>
-          <w:bCs/>
-        </w:rPr>
-      </w:pPr>
-    </w:p>
-    <w:p>
-      <w:pPr>
-        <w:rPr>
-          <w:b/>
-          <w:bCs/>
-        </w:rPr>
-      </w:pPr>
-      <w:r>
-        <w:rPr>
-          <w:rFonts w:ascii="Segoe UI Emoji" w:hAnsi="Segoe UI Emoji" w:cs="Segoe UI Emoji"/>
-          <w:b/>
-          <w:bCs/>
-        </w:rPr>
-        <w:lastRenderedPageBreak/>
-        <w:t>🧠</w:t>
-      </w:r>
-      <w:r>
-        <w:rPr>
-          <w:b/>
-          <w:bCs/>
-        </w:rPr>
-        <w:t xml:space="preserve"> Training Logic</w:t>
-      </w:r>
-    </w:p>
-    <w:p>
-      <w:r>
-        <w:t xml:space="preserve">X = </w:t>
-      </w:r>
-      <w:proofErr w:type="spellStart"/>
-      <w:proofErr w:type="gramStart"/>
-      <w:r>
-        <w:t>df</w:t>
-      </w:r>
-      <w:proofErr w:type="spellEnd"/>
-      <w:r>
-        <w:t>[</w:t>
-      </w:r>
-      <w:proofErr w:type="gramEnd"/>
-      <w:r>
-        <w:t>['so2', 'no2']]</w:t>
-      </w:r>
-    </w:p>
-    <w:p>
-      <w:r>
-        <w:t xml:space="preserve">y = </w:t>
-      </w:r>
-      <w:proofErr w:type="spellStart"/>
-      <w:r>
-        <w:t>df</w:t>
-      </w:r>
-      <w:proofErr w:type="spellEnd"/>
-      <w:r>
-        <w:t>['</w:t>
-      </w:r>
-      <w:proofErr w:type="spellStart"/>
-      <w:r>
-        <w:t>spm</w:t>
-      </w:r>
-      <w:proofErr w:type="spellEnd"/>
-      <w:r>
-        <w:t>']</w:t>
-      </w:r>
-    </w:p>
-    <w:p/>
-    <w:p>
-      <w:proofErr w:type="spellStart"/>
-      <w:r>
-        <w:t>X_train</w:t>
-      </w:r>
-      <w:proofErr w:type="spellEnd"/>
-      <w:r>
-        <w:t xml:space="preserve">, </w:t>
-      </w:r>
-      <w:proofErr w:type="spellStart"/>
-      <w:r>
-        <w:t>X_test</w:t>
-      </w:r>
-      <w:proofErr w:type="spellEnd"/>
-      <w:r>
-        <w:t xml:space="preserve">, </w:t>
-      </w:r>
-      <w:proofErr w:type="spellStart"/>
-      <w:r>
-        <w:t>y_train</w:t>
-      </w:r>
-      <w:proofErr w:type="spellEnd"/>
-      <w:r>
-        <w:t xml:space="preserve">, </w:t>
-      </w:r>
-      <w:proofErr w:type="spellStart"/>
-      <w:r>
-        <w:t>y_test</w:t>
-      </w:r>
-      <w:proofErr w:type="spellEnd"/>
-      <w:r>
-        <w:t xml:space="preserve"> = </w:t>
-      </w:r>
-      <w:proofErr w:type="spellStart"/>
-      <w:r>
-        <w:t>train_test_</w:t>
-      </w:r>
-      <w:proofErr w:type="gramStart"/>
-      <w:r>
-        <w:t>split</w:t>
-      </w:r>
-      <w:proofErr w:type="spellEnd"/>
-      <w:r>
-        <w:t>(</w:t>
-      </w:r>
-      <w:proofErr w:type="gramEnd"/>
-      <w:r>
-        <w:t xml:space="preserve">X, y, </w:t>
-      </w:r>
-      <w:proofErr w:type="spellStart"/>
-      <w:r>
-        <w:t>test_size</w:t>
-      </w:r>
-      <w:proofErr w:type="spellEnd"/>
-      <w:r>
-        <w:t xml:space="preserve">=0.2, </w:t>
-      </w:r>
-      <w:proofErr w:type="spellStart"/>
-      <w:r>
-        <w:t>random_state</w:t>
-      </w:r>
-      <w:proofErr w:type="spellEnd"/>
-      <w:r>
-        <w:t>=42)</w:t>
-      </w:r>
-    </w:p>
-    <w:p/>
-    <w:p>
-      <w:r>
-        <w:t xml:space="preserve">model = </w:t>
-      </w:r>
-      <w:proofErr w:type="spellStart"/>
-      <w:proofErr w:type="gramStart"/>
-      <w:r>
-        <w:t>LinearRegression</w:t>
-      </w:r>
-      <w:proofErr w:type="spellEnd"/>
-      <w:r>
-        <w:t>(</w:t>
-      </w:r>
-      <w:proofErr w:type="gramEnd"/>
-      <w:r>
-        <w:t>)</w:t>
-      </w:r>
-    </w:p>
-    <w:p>
-      <w:proofErr w:type="spellStart"/>
-      <w:proofErr w:type="gramStart"/>
-      <w:r>
-        <w:t>model.fit</w:t>
-      </w:r>
-      <w:proofErr w:type="spellEnd"/>
-      <w:r>
-        <w:t>(</w:t>
-      </w:r>
-      <w:proofErr w:type="spellStart"/>
-      <w:proofErr w:type="gramEnd"/>
-      <w:r>
-        <w:t>X_train</w:t>
-      </w:r>
-      <w:proofErr w:type="spellEnd"/>
-      <w:r>
-        <w:t xml:space="preserve">, </w:t>
-      </w:r>
-      <w:proofErr w:type="spellStart"/>
-      <w:r>
-        <w:t>y_train</w:t>
-      </w:r>
-      <w:proofErr w:type="spellEnd"/>
-      <w:r>
-        <w:t>)</w:t>
-      </w:r>
-    </w:p>
-    <w:p>
-      <w:proofErr w:type="spellStart"/>
-      <w:r>
-        <w:t>y_pred</w:t>
-      </w:r>
-      <w:proofErr w:type="spellEnd"/>
-      <w:r>
-        <w:t xml:space="preserve"> = </w:t>
-      </w:r>
-      <w:proofErr w:type="spellStart"/>
-      <w:proofErr w:type="gramStart"/>
-      <w:r>
-        <w:t>model.predict</w:t>
-      </w:r>
-      <w:proofErr w:type="spellEnd"/>
-      <w:proofErr w:type="gramEnd"/>
-      <w:r>
-        <w:t>(</w:t>
-      </w:r>
-      <w:proofErr w:type="spellStart"/>
-      <w:r>
-        <w:t>X_test</w:t>
-      </w:r>
-      <w:proofErr w:type="spellEnd"/>
-      <w:r>
-        <w:t>)</w:t>
-      </w:r>
-    </w:p>
-    <w:p>
-      <w:r>
-        <w:pict w14:anchorId="45BE18AB">
-          <v:rect id="_x0000_i1096" style="width:0;height:1.5pt" o:hralign="center" o:hrstd="t" o:hr="t" fillcolor="#a0a0a0" stroked="f"/>
-        </w:pict>
-      </w:r>
-    </w:p>
-    <w:p>
-      <w:pPr>
-        <w:rPr>
-          <w:b/>
-          <w:bCs/>
-        </w:rPr>
-      </w:pPr>
-      <w:r>
-        <w:rPr>
-          <w:rFonts w:ascii="Segoe UI Emoji" w:hAnsi="Segoe UI Emoji" w:cs="Segoe UI Emoji"/>
-          <w:b/>
-          <w:bCs/>
-        </w:rPr>
-        <w:t>📊</w:t>
-      </w:r>
-      <w:r>
-        <w:rPr>
-          <w:b/>
-          <w:bCs/>
-        </w:rPr>
-        <w:t xml:space="preserve"> Model Evaluation</w:t>
-      </w:r>
-    </w:p>
-    <w:p>
-      <w:pPr>
-        <w:rPr>
-          <w:b/>
-          <w:bCs/>
-        </w:rPr>
-      </w:pPr>
-      <w:r>
-        <w:rPr>
-          <w:rFonts w:ascii="Segoe UI Emoji" w:hAnsi="Segoe UI Emoji" w:cs="Segoe UI Emoji"/>
-          <w:b/>
-          <w:bCs/>
-        </w:rPr>
-        <w:t>📈</w:t>
-      </w:r>
-      <w:r>
-        <w:rPr>
-          <w:b/>
-          <w:bCs/>
-        </w:rPr>
-        <w:t xml:space="preserve"> Metrics Used</w:t>
-      </w:r>
-    </w:p>
-    <w:tbl>
-      <w:tblPr>
-        <w:tblW w:w="0" w:type="auto"/>
-        <w:tblCellSpacing w:w="15" w:type="dxa"/>
-        <w:tblCellMar>
-          <w:top w:w="15" w:type="dxa"/>
-          <w:left w:w="15" w:type="dxa"/>
-          <w:bottom w:w="15" w:type="dxa"/>
-          <w:right w:w="15" w:type="dxa"/>
-        </w:tblCellMar>
-        <w:tblLook w:val="04A0" w:firstRow="1" w:lastRow="0" w:firstColumn="1" w:lastColumn="0" w:noHBand="0" w:noVBand="1"/>
-      </w:tblPr>
-      <w:tblGrid>
-        <w:gridCol w:w="877"/>
-        <w:gridCol w:w="1092"/>
-        <w:gridCol w:w="4168"/>
-      </w:tblGrid>
-      <w:tr>
-        <w:trPr>
-          <w:tblHeader/>
-          <w:tblCellSpacing w:w="15" w:type="dxa"/>
-        </w:trPr>
-        <w:tc>
-          <w:tcPr>
-            <w:tcW w:w="0" w:type="auto"/>
-            <w:vAlign w:val="center"/>
-            <w:hideMark/>
-          </w:tcPr>
-          <w:p>
-            <w:pPr>
-              <w:rPr>
-                <w:b/>
-                <w:bCs/>
-              </w:rPr>
-            </w:pPr>
-            <w:r>
-              <w:rPr>
-                <w:b/>
-                <w:bCs/>
-              </w:rPr>
-              <w:t>Metric</w:t>
-            </w:r>
-          </w:p>
-        </w:tc>
-        <w:tc>
-          <w:tcPr>
-            <w:tcW w:w="0" w:type="auto"/>
-            <w:vAlign w:val="center"/>
-            <w:hideMark/>
-          </w:tcPr>
-          <w:p>
-            <w:pPr>
-              <w:rPr>
-                <w:b/>
-                <w:bCs/>
-              </w:rPr>
-            </w:pPr>
-            <w:r>
-              <w:rPr>
-                <w:b/>
-                <w:bCs/>
-              </w:rPr>
-              <w:t>Value</w:t>
-            </w:r>
-          </w:p>
-        </w:tc>
-        <w:tc>
-          <w:tcPr>
-            <w:tcW w:w="0" w:type="auto"/>
-            <w:vAlign w:val="center"/>
-            <w:hideMark/>
-          </w:tcPr>
-          <w:p>
-            <w:pPr>
-              <w:rPr>
-                <w:b/>
-                <w:bCs/>
-              </w:rPr>
-            </w:pPr>
-            <w:r>
-              <w:rPr>
-                <w:b/>
-                <w:bCs/>
-              </w:rPr>
-              <w:t>Interpretation</w:t>
-            </w:r>
-          </w:p>
-        </w:tc>
-      </w:tr>
-      <w:tr>
-        <w:trPr>
-          <w:tblCellSpacing w:w="15" w:type="dxa"/>
-        </w:trPr>
-        <w:tc>
-          <w:tcPr>
-            <w:tcW w:w="0" w:type="auto"/>
-            <w:vAlign w:val="center"/>
-            <w:hideMark/>
-          </w:tcPr>
-          <w:p>
-            <w:r>
-              <w:t>R² Score</w:t>
-            </w:r>
-          </w:p>
-        </w:tc>
-        <w:tc>
-          <w:tcPr>
-            <w:tcW w:w="0" w:type="auto"/>
-            <w:vAlign w:val="center"/>
-            <w:hideMark/>
-          </w:tcPr>
-          <w:p>
-            <w:r>
-              <w:t>~0.10</w:t>
-            </w:r>
-          </w:p>
-        </w:tc>
-        <w:tc>
-          <w:tcPr>
-            <w:tcW w:w="0" w:type="auto"/>
-            <w:vAlign w:val="center"/>
-            <w:hideMark/>
-          </w:tcPr>
-          <w:p>
-            <w:r>
-              <w:t>Low explanatory power — baseline model</w:t>
-            </w:r>
-          </w:p>
-        </w:tc>
-      </w:tr>
-      <w:tr>
-        <w:trPr>
-          <w:tblCellSpacing w:w="15" w:type="dxa"/>
-        </w:trPr>
-        <w:tc>
-          <w:tcPr>
-            <w:tcW w:w="0" w:type="auto"/>
-            <w:vAlign w:val="center"/>
-            <w:hideMark/>
-          </w:tcPr>
-          <w:p>
-            <w:r>
-              <w:t>MAE</w:t>
-            </w:r>
-          </w:p>
-        </w:tc>
-        <w:tc>
-          <w:tcPr>
-            <w:tcW w:w="0" w:type="auto"/>
-            <w:vAlign w:val="center"/>
-            <w:hideMark/>
-          </w:tcPr>
-          <w:p>
-            <w:r>
-              <w:t>~110.01</w:t>
-            </w:r>
-          </w:p>
-        </w:tc>
-        <w:tc>
-          <w:tcPr>
-            <w:tcW w:w="0" w:type="auto"/>
-            <w:vAlign w:val="center"/>
-            <w:hideMark/>
-          </w:tcPr>
-          <w:p>
-            <w:r>
-              <w:t>Average prediction error in SPM units</w:t>
-            </w:r>
-          </w:p>
-        </w:tc>
-      </w:tr>
-      <w:tr>
-        <w:trPr>
-          <w:tblCellSpacing w:w="15" w:type="dxa"/>
-        </w:trPr>
-        <w:tc>
-          <w:tcPr>
-            <w:tcW w:w="0" w:type="auto"/>
-            <w:vAlign w:val="center"/>
-            <w:hideMark/>
-          </w:tcPr>
-          <w:p>
-            <w:r>
-              <w:t>MSE</w:t>
-            </w:r>
-          </w:p>
-        </w:tc>
-        <w:tc>
-          <w:tcPr>
-            <w:tcW w:w="0" w:type="auto"/>
-            <w:vAlign w:val="center"/>
-            <w:hideMark/>
-          </w:tcPr>
-          <w:p>
-            <w:r>
-              <w:t>~21546.16</w:t>
-            </w:r>
-          </w:p>
-        </w:tc>
-        <w:tc>
-          <w:tcPr>
-            <w:tcW w:w="0" w:type="auto"/>
-            <w:vAlign w:val="center"/>
-            <w:hideMark/>
-          </w:tcPr>
-          <w:p>
-            <w:r>
-              <w:t>Penalizes larger errors more heavily</w:t>
-            </w:r>
-          </w:p>
-        </w:tc>
-      </w:tr>
-    </w:tbl>
-    <w:p>
-      <w:r>
-        <w:t>The model shows limited predictive power, suggesting that SO₂ and NO₂ alone may not fully explain SPM variability. This sets the stage for feature engineering and model refinement in Week 3.</w:t>
-      </w:r>
-    </w:p>
-    <w:p>
-      <w:r>
-        <w:pict w14:anchorId="28C541C6">
-          <v:rect id="_x0000_i1097" style="width:0;height:1.5pt" o:hralign="center" o:hrstd="t" o:hr="t" fillcolor="#a0a0a0" stroked="f"/>
-        </w:pict>
-      </w:r>
-    </w:p>
-    <w:p>
-      <w:pPr>
-        <w:rPr>
-          <w:rFonts w:ascii="Segoe UI Emoji" w:hAnsi="Segoe UI Emoji" w:cs="Segoe UI Emoji"/>
-          <w:b/>
-          <w:bCs/>
-        </w:rPr>
-      </w:pPr>
-    </w:p>
-    <w:p>
-      <w:pPr>
-        <w:rPr>
-          <w:rFonts w:ascii="Segoe UI Emoji" w:hAnsi="Segoe UI Emoji" w:cs="Segoe UI Emoji"/>
-          <w:b/>
-          <w:bCs/>
-        </w:rPr>
-      </w:pPr>
-    </w:p>
-    <w:p>
-      <w:pPr>
-        <w:rPr>
-          <w:rFonts w:ascii="Segoe UI Emoji" w:hAnsi="Segoe UI Emoji" w:cs="Segoe UI Emoji"/>
-          <w:b/>
-          <w:bCs/>
-        </w:rPr>
-      </w:pPr>
-    </w:p>
-    <w:p>
-      <w:pPr>
-        <w:rPr>
-          <w:rFonts w:ascii="Segoe UI Emoji" w:hAnsi="Segoe UI Emoji" w:cs="Segoe UI Emoji"/>
-          <w:b/>
-          <w:bCs/>
-        </w:rPr>
-      </w:pPr>
-    </w:p>
-    <w:p>
-      <w:pPr>
-        <w:rPr>
-          <w:rFonts w:ascii="Segoe UI Emoji" w:hAnsi="Segoe UI Emoji" w:cs="Segoe UI Emoji"/>
-          <w:b/>
-          <w:bCs/>
-        </w:rPr>
-      </w:pPr>
-    </w:p>
-    <w:p>
-      <w:pPr>
-        <w:rPr>
-          <w:rFonts w:ascii="Segoe UI Emoji" w:hAnsi="Segoe UI Emoji" w:cs="Segoe UI Emoji"/>
-          <w:b/>
-          <w:bCs/>
-        </w:rPr>
-      </w:pPr>
-    </w:p>
-    <w:p>
-      <w:pPr>
-        <w:rPr>
-          <w:rFonts w:ascii="Segoe UI Emoji" w:hAnsi="Segoe UI Emoji" w:cs="Segoe UI Emoji"/>
-          <w:b/>
-          <w:bCs/>
-        </w:rPr>
-      </w:pPr>
-    </w:p>
-    <w:p>
-      <w:pPr>
-        <w:rPr>
-          <w:b/>
-          <w:bCs/>
-        </w:rPr>
-      </w:pPr>
-      <w:r>
-        <w:rPr>
-          <w:rFonts w:ascii="Segoe UI Emoji" w:hAnsi="Segoe UI Emoji" w:cs="Segoe UI Emoji"/>
-          <w:b/>
-          <w:bCs/>
-        </w:rPr>
-        <w:lastRenderedPageBreak/>
-        <w:t>📈</w:t>
-      </w:r>
-      <w:r>
-        <w:rPr>
-          <w:b/>
-          <w:bCs/>
-        </w:rPr>
-        <w:t xml:space="preserve"> Visualizations</w:t>
-      </w:r>
-    </w:p>
-    <w:p>
-      <w:pPr>
-        <w:rPr>
-          <w:b/>
-          <w:bCs/>
-        </w:rPr>
-      </w:pPr>
-      <w:r>
-        <w:rPr>
-          <w:b/>
-          <w:bCs/>
-        </w:rPr>
-        <w:t>1. Actual vs Predicted SPM</w:t>
-      </w:r>
-    </w:p>
-    <w:p>
-      <w:r>
-        <mc:AlternateContent>
-          <mc:Choice Requires="wps">
-            <w:drawing>
-              <wp:inline distT="0" distB="0" distL="0" distR="0" wp14:anchorId="327900C1" wp14:editId="343B7E05">
-                <wp:extent cx="304800" cy="304800"/>
-                <wp:effectExtent l="0" t="0" r="0" b="0"/>
-                <wp:docPr id="875863281" name="Rectangle 6" descr="Actual vs Predicted"/>
-                <wp:cNvGraphicFramePr>
-                  <a:graphicFrameLocks xmlns:a="http://schemas.openxmlformats.org/drawingml/2006/main" noChangeAspect="1"/>
-                </wp:cNvGraphicFramePr>
-                <a:graphic xmlns:a="http://schemas.openxmlformats.org/drawingml/2006/main">
-                  <a:graphicData uri="http://schemas.microsoft.com/office/word/2010/wordprocessingShape">
-                    <wps:wsp>
-                      <wps:cNvSpPr>
-                        <a:spLocks noChangeAspect="1" noChangeArrowheads="1"/>
-                      </wps:cNvSpPr>
-                      <wps:spPr bwMode="auto">
-                        <a:xfrm>
-                          <a:off x="0" y="0"/>
-                          <a:ext cx="304800" cy="304800"/>
-                        </a:xfrm>
-                        <a:prstGeom prst="rect">
-                          <a:avLst/>
-                        </a:prstGeom>
-                        <a:noFill/>
-                        <a:ln>
-                          <a:noFill/>
-                        </a:ln>
-                        <a:extLst>
-                          <a:ext uri="{909E8E84-426E-40DD-AFC4-6F175D3DCCD1}">
-                            <a14:hiddenFill xmlns:a14="http://schemas.microsoft.com/office/drawing/2010/main">
-                              <a:solidFill>
-                                <a:srgbClr val="FFFFFF"/>
-                              </a:solidFill>
-                            </a14:hiddenFill>
-                          </a:ext>
-                          <a:ext uri="{91240B29-F687-4F45-9708-019B960494DF}">
-                            <a14:hiddenLine xmlns:a14="http://schemas.microsoft.com/office/drawing/2010/main" w="9525">
-                              <a:solidFill>
-                                <a:srgbClr val="000000"/>
-                              </a:solidFill>
-                              <a:miter lim="800000"/>
-                              <a:headEnd/>
-                              <a:tailEnd/>
-                            </a14:hiddenLine>
-                          </a:ext>
-                        </a:extLst>
-                      </wps:spPr>
-                      <wps:bodyPr rot="0" vert="horz" wrap="square" lIns="91440" tIns="45720" rIns="91440" bIns="45720" anchor="t" anchorCtr="0" upright="1">
-                        <a:noAutofit/>
-                      </wps:bodyPr>
-                    </wps:wsp>
-                  </a:graphicData>
-                </a:graphic>
-              </wp:inline>
-            </w:drawing>
-          </mc:Choice>
-          <mc:Fallback>
-            <w:pict>
-              <v:rect w14:anchorId="4B0C3D29" id="Rectangle 6" o:spid="_x0000_s1026" alt="Actual vs Predicted" style="width:24pt;height:24pt;visibility:visible;mso-wrap-style:square;mso-left-percent:-10001;mso-top-percent:-10001;mso-position-horizontal:absolute;mso-position-horizontal-relative:char;mso-position-vertical:absolute;mso-position-vertical-relative:line;mso-left-percent:-10001;mso-top-percent:-10001;v-text-anchor:top" o:gfxdata="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" filled="f" stroked="f">
-                <o:lock v:ext="edit" aspectratio="t"/>
-                <w10:anchorlock/>
-              </v:rect>
-            </w:pict>
-          </mc:Fallback>
-        </mc:AlternateContent>
-      </w:r>
-    </w:p>
-    <w:p>
-      <w:r>
-        <w:t>This plot compares predicted SPM values against actual observations. The red line (predicted) shows a smoother trend, while the blue line (actual) reveals more variability.</w:t>
-      </w:r>
-    </w:p>
-    <w:p>
-      <w:r>
-        <w:pict w14:anchorId="671EABF3">
-          <v:rect id="_x0000_i1099" style="width:0;height:1.5pt" o:hralign="center" o:hrstd="t" o:hr="t" fillcolor="#a0a0a0" stroked="f"/>
-        </w:pict>
-      </w:r>
-    </w:p>
-    <w:p>
-      <w:pPr>
-        <w:rPr>
-          <w:b/>
-          <w:bCs/>
-        </w:rPr>
-      </w:pPr>
-      <w:r>
-        <w:rPr>
-          <w:b/>
-          <w:bCs/>
-        </w:rPr>
-        <w:t>2. Residuals Distribution</w:t>
-      </w:r>
-    </w:p>
-    <w:p>
-      <w:r>
-        <mc:AlternateContent>
-          <mc:Choice Requires="wps">
-            <w:drawing>
-              <wp:inline distT="0" distB="0" distL="0" distR="0" wp14:anchorId="1EB78031" wp14:editId="51D76DFE">
-                <wp:extent cx="304800" cy="304800"/>
-                <wp:effectExtent l="0" t="0" r="0" b="0"/>
-                <wp:docPr id="1600542520" name="Rectangle 5" descr="Residuals"/>
-                <wp:cNvGraphicFramePr>
-                  <a:graphicFrameLocks xmlns:a="http://schemas.openxmlformats.org/drawingml/2006/main" noChangeAspect="1"/>
-                </wp:cNvGraphicFramePr>
-                <a:graphic xmlns:a="http://schemas.openxmlformats.org/drawingml/2006/main">
-                  <a:graphicData uri="http://schemas.microsoft.com/office/word/2010/wordprocessingShape">
-                    <wps:wsp>
-                      <wps:cNvSpPr>
-                        <a:spLocks noChangeAspect="1" noChangeArrowheads="1"/>
-                      </wps:cNvSpPr>
-                      <wps:spPr bwMode="auto">
-                        <a:xfrm>
-                          <a:off x="0" y="0"/>
-                          <a:ext cx="304800" cy="304800"/>
-                        </a:xfrm>
-                        <a:prstGeom prst="rect">
-                          <a:avLst/>
-                        </a:prstGeom>
-                        <a:noFill/>
-                        <a:ln>
-                          <a:noFill/>
-                        </a:ln>
-                        <a:extLst>
-                          <a:ext uri="{909E8E84-426E-40DD-AFC4-6F175D3DCCD1}">
-                            <a14:hiddenFill xmlns:a14="http://schemas.microsoft.com/office/drawing/2010/main">
-                              <a:solidFill>
-                                <a:srgbClr val="FFFFFF"/>
-                              </a:solidFill>
-                            </a14:hiddenFill>
-                          </a:ext>
-                          <a:ext uri="{91240B29-F687-4F45-9708-019B960494DF}">
-                            <a14:hiddenLine xmlns:a14="http://schemas.microsoft.com/office/drawing/2010/main" w="9525">
-                              <a:solidFill>
-                                <a:srgbClr val="000000"/>
-                              </a:solidFill>
-                              <a:miter lim="800000"/>
-                              <a:headEnd/>
-                              <a:tailEnd/>
-                            </a14:hiddenLine>
-                          </a:ext>
-                        </a:extLst>
-                      </wps:spPr>
-                      <wps:bodyPr rot="0" vert="horz" wrap="square" lIns="91440" tIns="45720" rIns="91440" bIns="45720" anchor="t" anchorCtr="0" upright="1">
-                        <a:noAutofit/>
-                      </wps:bodyPr>
-                    </wps:wsp>
-                  </a:graphicData>
-                </a:graphic>
-              </wp:inline>
-            </w:drawing>
-          </mc:Choice>
-          <mc:Fallback>
-            <w:pict>
-              <v:rect w14:anchorId="1FF35CE2" id="Rectangle 5" o:spid="_x0000_s1026" alt="Residuals" style="width:24pt;height:24pt;visibility:visible;mso-wrap-style:square;mso-left-percent:-10001;mso-top-percent:-10001;mso-position-horizontal:absolute;mso-position-horizontal-relative:char;mso-position-vertical:absolute;mso-position-vertical-relative:line;mso-left-percent:-10001;mso-top-percent:-10001;v-text-anchor:top" o:gfxdata="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" filled="f" stroked="f">
-                <o:lock v:ext="edit" aspectratio="t"/>
-                <w10:anchorlock/>
-              </v:rect>
-            </w:pict>
-          </mc:Fallback>
-        </mc:AlternateContent>
-      </w:r>
-    </w:p>
-    <w:p>
-      <w:r>
-        <w:t xml:space="preserve">The residuals are </w:t>
-      </w:r>
-      <w:proofErr w:type="spellStart"/>
-      <w:r>
-        <w:t>centered</w:t>
-      </w:r>
-      <w:proofErr w:type="spellEnd"/>
-      <w:r>
-        <w:t xml:space="preserve"> around zero, but the left-skewed tail indicates underprediction in some cases. This suggests the model may be missing key features or nonlinear patterns.</w:t>
-      </w:r>
-    </w:p>
-    <w:p>
-      <w:r>
-        <w:pict w14:anchorId="00BD9565">
-          <v:rect id="_x0000_i1101" style="width:0;height:1.5pt" o:hralign="center" o:hrstd="t" o:hr="t" fillcolor="#a0a0a0" stroked="f"/>
-        </w:pict>
-      </w:r>
-    </w:p>
-    <w:p>
-      <w:pPr>
-        <w:rPr>
-          <w:b/>
-          <w:bCs/>
-        </w:rPr>
-      </w:pPr>
-      <w:r>
-        <w:rPr>
-          <w:b/>
-          <w:bCs/>
-        </w:rPr>
-        <w:t>3. SO₂ vs SPM (</w:t>
-      </w:r>
-      <w:proofErr w:type="spellStart"/>
-      <w:r>
-        <w:rPr>
-          <w:b/>
-          <w:bCs/>
-        </w:rPr>
-        <w:t>colored</w:t>
-      </w:r>
-      <w:proofErr w:type="spellEnd"/>
-      <w:r>
-        <w:rPr>
-          <w:b/>
-          <w:bCs/>
-        </w:rPr>
-        <w:t xml:space="preserve"> by NO₂)</w:t>
-      </w:r>
-    </w:p>
-    <w:p>
-      <w:r>
-        <mc:AlternateContent>
-          <mc:Choice Requires="wps">
-            <w:drawing>
-              <wp:inline distT="0" distB="0" distL="0" distR="0" wp14:anchorId="04190303" wp14:editId="338F7F89">
-                <wp:extent cx="304800" cy="304800"/>
-                <wp:effectExtent l="0" t="0" r="0" b="0"/>
-                <wp:docPr id="1260684822" name="Rectangle 4" descr="SO2 vs SPM"/>
-                <wp:cNvGraphicFramePr>
-                  <a:graphicFrameLocks xmlns:a="http://schemas.openxmlformats.org/drawingml/2006/main" noChangeAspect="1"/>
-                </wp:cNvGraphicFramePr>
-                <a:graphic xmlns:a="http://schemas.openxmlformats.org/drawingml/2006/main">
-                  <a:graphicData uri="http://schemas.microsoft.com/office/word/2010/wordprocessingShape">
-                    <wps:wsp>
-                      <wps:cNvSpPr>
-                        <a:spLocks noChangeAspect="1" noChangeArrowheads="1"/>
-                      </wps:cNvSpPr>
-                      <wps:spPr bwMode="auto">
-                        <a:xfrm>
-                          <a:off x="0" y="0"/>
-                          <a:ext cx="304800" cy="304800"/>
-                        </a:xfrm>
-                        <a:prstGeom prst="rect">
-                          <a:avLst/>
-                        </a:prstGeom>
-                        <a:noFill/>
-                        <a:ln>
-                          <a:noFill/>
-                        </a:ln>
-                        <a:extLst>
-                          <a:ext uri="{909E8E84-426E-40DD-AFC4-6F175D3DCCD1}">
-                            <a14:hiddenFill xmlns:a14="http://schemas.microsoft.com/office/drawing/2010/main">
-                              <a:solidFill>
-                                <a:srgbClr val="FFFFFF"/>
-                              </a:solidFill>
-                            </a14:hiddenFill>
-                          </a:ext>
-                          <a:ext uri="{91240B29-F687-4F45-9708-019B960494DF}">
-                            <a14:hiddenLine xmlns:a14="http://schemas.microsoft.com/office/drawing/2010/main" w="9525">
-                              <a:solidFill>
-                                <a:srgbClr val="000000"/>
-                              </a:solidFill>
-                              <a:miter lim="800000"/>
-                              <a:headEnd/>
-                              <a:tailEnd/>
-                            </a14:hiddenLine>
-                          </a:ext>
-                        </a:extLst>
-                      </wps:spPr>
-                      <wps:bodyPr rot="0" vert="horz" wrap="square" lIns="91440" tIns="45720" rIns="91440" bIns="45720" anchor="t" anchorCtr="0" upright="1">
-                        <a:noAutofit/>
-                      </wps:bodyPr>
-                    </wps:wsp>
-                  </a:graphicData>
-                </a:graphic>
-              </wp:inline>
-            </w:drawing>
-          </mc:Choice>
-          <mc:Fallback>
-            <w:pict>
-              <v:rect w14:anchorId="2EDA3049" id="Rectangle 4" o:spid="_x0000_s1026" alt="SO2 vs SPM" style="width:24pt;height:24pt;visibility:visible;mso-wrap-style:square;mso-left-percent:-10001;mso-top-percent:-10001;mso-position-horizontal:absolute;mso-position-horizontal-relative:char;mso-position-vertical:absolute;mso-position-vertical-relative:line;mso-left-percent:-10001;mso-top-percent:-10001;v-text-anchor:top" o:gfxdata="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" filled="f" stroked="f">
-                <o:lock v:ext="edit" aspectratio="t"/>
-                <w10:anchorlock/>
-              </v:rect>
-            </w:pict>
-          </mc:Fallback>
-        </mc:AlternateContent>
-      </w:r>
-    </w:p>
-    <w:p>
-      <w:r>
-        <w:t xml:space="preserve">This scatter plot visualizes the relationship between SO₂ and SPM, with NO₂ levels represented by </w:t>
-      </w:r>
-      <w:proofErr w:type="spellStart"/>
-      <w:r>
-        <w:t>color</w:t>
-      </w:r>
-      <w:proofErr w:type="spellEnd"/>
-      <w:r>
-        <w:t>. Clustering patterns suggest potential pollutant interactions worth exploring further.</w:t>
-      </w:r>
-    </w:p>
-    <w:p>
-      <w:r>
-        <w:pict w14:anchorId="4E9529DC">
-          <v:rect id="_x0000_i1103" style="width:0;height:1.5pt" o:hralign="center" o:hrstd="t" o:hr="t" fillcolor="#a0a0a0" stroked="f"/>
-        </w:pict>
-      </w:r>
-    </w:p>
-    <w:p>
-      <w:pPr>
-        <w:rPr>
-          <w:b/>
-          <w:bCs/>
-        </w:rPr>
-      </w:pPr>
-      <w:r>
-        <w:rPr>
-          <w:rFonts w:ascii="Segoe UI Emoji" w:hAnsi="Segoe UI Emoji" w:cs="Segoe UI Emoji"/>
-          <w:b/>
-          <w:bCs/>
-        </w:rPr>
-        <w:t>✅</w:t>
-      </w:r>
-      <w:r>
-        <w:rPr>
-          <w:b/>
-          <w:bCs/>
-        </w:rPr>
-        <w:t xml:space="preserve"> Week 2 Checklist</w:t>
-      </w:r>
-    </w:p>
-    <w:tbl>
-      <w:tblPr>
-        <w:tblW w:w="0" w:type="auto"/>
-        <w:tblCellSpacing w:w="15" w:type="dxa"/>
-        <w:tblCellMar>
-          <w:top w:w="15" w:type="dxa"/>
-          <w:left w:w="15" w:type="dxa"/>
-          <w:bottom w:w="15" w:type="dxa"/>
-          <w:right w:w="15" w:type="dxa"/>
-        </w:tblCellMar>
-        <w:tblLook w:val="04A0" w:firstRow="1" w:lastRow="0" w:firstColumn="1" w:lastColumn="0" w:noHBand="0" w:noVBand="1"/>
-      </w:tblPr>
-      <w:tblGrid>
-        <w:gridCol w:w="2473"/>
-        <w:gridCol w:w="979"/>
-      </w:tblGrid>
-      <w:tr>
-        <w:trPr>
-          <w:tblHeader/>
-          <w:tblCellSpacing w:w="15" w:type="dxa"/>
-        </w:trPr>
-        <w:tc>
-          <w:tcPr>
-            <w:tcW w:w="0" w:type="auto"/>
-            <w:vAlign w:val="center"/>
-            <w:hideMark/>
-          </w:tcPr>
-          <w:p>
-            <w:pPr>
-              <w:rPr>
-                <w:b/>
-                <w:bCs/>
-              </w:rPr>
-            </w:pPr>
-            <w:r>
-              <w:rPr>
+                <w:rFonts w:ascii="Segoe UI Emoji" w:hAnsi="Segoe UI Emoji" w:cs="Segoe UI Emoji"/>
                 <w:b/>
                 <w:bCs/>
               </w:rPr>
@@ -1436,18 +1026,20 @@
         <w:tc>
           <w:tcPr>
             <w:tcW w:w="0" w:type="auto"/>
-            <w:vAlign w:val="center"/>
             <w:hideMark/>
           </w:tcPr>
           <w:p>
             <w:pPr>
+              <w:spacing w:after="160" w:line="278" w:lineRule="auto"/>
               <w:rPr>
+                <w:rFonts w:ascii="Segoe UI Emoji" w:hAnsi="Segoe UI Emoji" w:cs="Segoe UI Emoji"/>
                 <w:b/>
                 <w:bCs/>
               </w:rPr>
             </w:pPr>
             <w:r>
               <w:rPr>
+                <w:rFonts w:ascii="Segoe UI Emoji" w:hAnsi="Segoe UI Emoji" w:cs="Segoe UI Emoji"/>
                 <w:b/>
                 <w:bCs/>
               </w:rPr>
@@ -1457,17 +1049,26 @@
         </w:tc>
       </w:tr>
       <w:tr>
-        <w:trPr>
-          <w:tblCellSpacing w:w="15" w:type="dxa"/>
-        </w:trPr>
         <w:tc>
           <w:tcPr>
             <w:tcW w:w="0" w:type="auto"/>
-            <w:vAlign w:val="center"/>
             <w:hideMark/>
           </w:tcPr>
           <w:p>
+            <w:pPr>
+              <w:spacing w:after="160" w:line="278" w:lineRule="auto"/>
+              <w:rPr>
+                <w:rFonts w:ascii="Segoe UI Emoji" w:hAnsi="Segoe UI Emoji" w:cs="Segoe UI Emoji"/>
+                <w:b/>
+                <w:bCs/>
+              </w:rPr>
+            </w:pPr>
             <w:r>
+              <w:rPr>
+                <w:rFonts w:ascii="Segoe UI Emoji" w:hAnsi="Segoe UI Emoji" w:cs="Segoe UI Emoji"/>
+                <w:b/>
+                <w:bCs/>
+              </w:rPr>
               <w:t>Implement ML model</w:t>
             </w:r>
           </w:p>
@@ -1475,34 +1076,49 @@
         <w:tc>
           <w:tcPr>
             <w:tcW w:w="0" w:type="auto"/>
-            <w:vAlign w:val="center"/>
             <w:hideMark/>
           </w:tcPr>
           <w:p>
+            <w:pPr>
+              <w:spacing w:after="160" w:line="278" w:lineRule="auto"/>
+              <w:rPr>
+                <w:rFonts w:ascii="Segoe UI Emoji" w:hAnsi="Segoe UI Emoji" w:cs="Segoe UI Emoji"/>
+                <w:b/>
+                <w:bCs/>
+              </w:rPr>
+            </w:pPr>
             <w:r>
               <w:rPr>
                 <w:rFonts w:ascii="Segoe UI Emoji" w:hAnsi="Segoe UI Emoji" w:cs="Segoe UI Emoji"/>
+                <w:b/>
+                <w:bCs/>
               </w:rPr>
-              <w:t>✅</w:t>
-            </w:r>
-            <w:r>
-              <w:t xml:space="preserve"> Done</w:t>
+              <w:t>✅ Done</w:t>
             </w:r>
           </w:p>
         </w:tc>
       </w:tr>
       <w:tr>
-        <w:trPr>
-          <w:tblCellSpacing w:w="15" w:type="dxa"/>
-        </w:trPr>
         <w:tc>
           <w:tcPr>
             <w:tcW w:w="0" w:type="auto"/>
-            <w:vAlign w:val="center"/>
             <w:hideMark/>
           </w:tcPr>
           <w:p>
+            <w:pPr>
+              <w:spacing w:after="160" w:line="278" w:lineRule="auto"/>
+              <w:rPr>
+                <w:rFonts w:ascii="Segoe UI Emoji" w:hAnsi="Segoe UI Emoji" w:cs="Segoe UI Emoji"/>
+                <w:b/>
+                <w:bCs/>
+              </w:rPr>
+            </w:pPr>
             <w:r>
+              <w:rPr>
+                <w:rFonts w:ascii="Segoe UI Emoji" w:hAnsi="Segoe UI Emoji" w:cs="Segoe UI Emoji"/>
+                <w:b/>
+                <w:bCs/>
+              </w:rPr>
               <w:t>Show model structure</w:t>
             </w:r>
           </w:p>
@@ -1510,34 +1126,49 @@
         <w:tc>
           <w:tcPr>
             <w:tcW w:w="0" w:type="auto"/>
-            <w:vAlign w:val="center"/>
             <w:hideMark/>
           </w:tcPr>
           <w:p>
+            <w:pPr>
+              <w:spacing w:after="160" w:line="278" w:lineRule="auto"/>
+              <w:rPr>
+                <w:rFonts w:ascii="Segoe UI Emoji" w:hAnsi="Segoe UI Emoji" w:cs="Segoe UI Emoji"/>
+                <w:b/>
+                <w:bCs/>
+              </w:rPr>
+            </w:pPr>
             <w:r>
               <w:rPr>
                 <w:rFonts w:ascii="Segoe UI Emoji" w:hAnsi="Segoe UI Emoji" w:cs="Segoe UI Emoji"/>
+                <w:b/>
+                <w:bCs/>
               </w:rPr>
-              <w:t>✅</w:t>
-            </w:r>
-            <w:r>
-              <w:t xml:space="preserve"> Done</w:t>
+              <w:t>✅ Done</w:t>
             </w:r>
           </w:p>
         </w:tc>
       </w:tr>
       <w:tr>
-        <w:trPr>
-          <w:tblCellSpacing w:w="15" w:type="dxa"/>
-        </w:trPr>
         <w:tc>
           <w:tcPr>
             <w:tcW w:w="0" w:type="auto"/>
-            <w:vAlign w:val="center"/>
             <w:hideMark/>
           </w:tcPr>
           <w:p>
+            <w:pPr>
+              <w:spacing w:after="160" w:line="278" w:lineRule="auto"/>
+              <w:rPr>
+                <w:rFonts w:ascii="Segoe UI Emoji" w:hAnsi="Segoe UI Emoji" w:cs="Segoe UI Emoji"/>
+                <w:b/>
+                <w:bCs/>
+              </w:rPr>
+            </w:pPr>
             <w:r>
+              <w:rPr>
+                <w:rFonts w:ascii="Segoe UI Emoji" w:hAnsi="Segoe UI Emoji" w:cs="Segoe UI Emoji"/>
+                <w:b/>
+                <w:bCs/>
+              </w:rPr>
               <w:t>Evaluate model accuracy</w:t>
             </w:r>
           </w:p>
@@ -1545,34 +1176,49 @@
         <w:tc>
           <w:tcPr>
             <w:tcW w:w="0" w:type="auto"/>
-            <w:vAlign w:val="center"/>
             <w:hideMark/>
           </w:tcPr>
           <w:p>
+            <w:pPr>
+              <w:spacing w:after="160" w:line="278" w:lineRule="auto"/>
+              <w:rPr>
+                <w:rFonts w:ascii="Segoe UI Emoji" w:hAnsi="Segoe UI Emoji" w:cs="Segoe UI Emoji"/>
+                <w:b/>
+                <w:bCs/>
+              </w:rPr>
+            </w:pPr>
             <w:r>
               <w:rPr>
                 <w:rFonts w:ascii="Segoe UI Emoji" w:hAnsi="Segoe UI Emoji" w:cs="Segoe UI Emoji"/>
+                <w:b/>
+                <w:bCs/>
               </w:rPr>
-              <w:t>✅</w:t>
-            </w:r>
-            <w:r>
-              <w:t xml:space="preserve"> Done</w:t>
+              <w:t>✅ Done</w:t>
             </w:r>
           </w:p>
         </w:tc>
       </w:tr>
       <w:tr>
-        <w:trPr>
-          <w:tblCellSpacing w:w="15" w:type="dxa"/>
-        </w:trPr>
         <w:tc>
           <w:tcPr>
             <w:tcW w:w="0" w:type="auto"/>
-            <w:vAlign w:val="center"/>
             <w:hideMark/>
           </w:tcPr>
           <w:p>
+            <w:pPr>
+              <w:spacing w:after="160" w:line="278" w:lineRule="auto"/>
+              <w:rPr>
+                <w:rFonts w:ascii="Segoe UI Emoji" w:hAnsi="Segoe UI Emoji" w:cs="Segoe UI Emoji"/>
+                <w:b/>
+                <w:bCs/>
+              </w:rPr>
+            </w:pPr>
             <w:r>
+              <w:rPr>
+                <w:rFonts w:ascii="Segoe UI Emoji" w:hAnsi="Segoe UI Emoji" w:cs="Segoe UI Emoji"/>
+                <w:b/>
+                <w:bCs/>
+              </w:rPr>
               <w:t>Visualize predictions</w:t>
             </w:r>
           </w:p>
@@ -1580,34 +1226,49 @@
         <w:tc>
           <w:tcPr>
             <w:tcW w:w="0" w:type="auto"/>
-            <w:vAlign w:val="center"/>
             <w:hideMark/>
           </w:tcPr>
           <w:p>
+            <w:pPr>
+              <w:spacing w:after="160" w:line="278" w:lineRule="auto"/>
+              <w:rPr>
+                <w:rFonts w:ascii="Segoe UI Emoji" w:hAnsi="Segoe UI Emoji" w:cs="Segoe UI Emoji"/>
+                <w:b/>
+                <w:bCs/>
+              </w:rPr>
+            </w:pPr>
             <w:r>
               <w:rPr>
                 <w:rFonts w:ascii="Segoe UI Emoji" w:hAnsi="Segoe UI Emoji" w:cs="Segoe UI Emoji"/>
+                <w:b/>
+                <w:bCs/>
               </w:rPr>
-              <w:t>✅</w:t>
-            </w:r>
-            <w:r>
-              <w:t xml:space="preserve"> Done</w:t>
+              <w:t>✅ Done</w:t>
             </w:r>
           </w:p>
         </w:tc>
       </w:tr>
       <w:tr>
-        <w:trPr>
-          <w:tblCellSpacing w:w="15" w:type="dxa"/>
-        </w:trPr>
         <w:tc>
           <w:tcPr>
             <w:tcW w:w="0" w:type="auto"/>
-            <w:vAlign w:val="center"/>
             <w:hideMark/>
           </w:tcPr>
           <w:p>
+            <w:pPr>
+              <w:spacing w:after="160" w:line="278" w:lineRule="auto"/>
+              <w:rPr>
+                <w:rFonts w:ascii="Segoe UI Emoji" w:hAnsi="Segoe UI Emoji" w:cs="Segoe UI Emoji"/>
+                <w:b/>
+                <w:bCs/>
+              </w:rPr>
+            </w:pPr>
             <w:r>
+              <w:rPr>
+                <w:rFonts w:ascii="Segoe UI Emoji" w:hAnsi="Segoe UI Emoji" w:cs="Segoe UI Emoji"/>
+                <w:b/>
+                <w:bCs/>
+              </w:rPr>
               <w:t>Document findings</w:t>
             </w:r>
           </w:p>
@@ -1615,27 +1276,267 @@
         <w:tc>
           <w:tcPr>
             <w:tcW w:w="0" w:type="auto"/>
-            <w:vAlign w:val="center"/>
             <w:hideMark/>
           </w:tcPr>
           <w:p>
+            <w:pPr>
+              <w:spacing w:after="160" w:line="278" w:lineRule="auto"/>
+              <w:rPr>
+                <w:rFonts w:ascii="Segoe UI Emoji" w:hAnsi="Segoe UI Emoji" w:cs="Segoe UI Emoji"/>
+                <w:b/>
+                <w:bCs/>
+              </w:rPr>
+            </w:pPr>
             <w:r>
               <w:rPr>
                 <w:rFonts w:ascii="Segoe UI Emoji" w:hAnsi="Segoe UI Emoji" w:cs="Segoe UI Emoji"/>
+                <w:b/>
+                <w:bCs/>
               </w:rPr>
-              <w:t>✅</w:t>
+              <w:t>✅ Done</w:t>
             </w:r>
+          </w:p>
+        </w:tc>
+      </w:tr>
+      <w:tr>
+        <w:tc>
+          <w:tcPr>
+            <w:tcW w:w="0" w:type="auto"/>
+            <w:hideMark/>
+          </w:tcPr>
+          <w:p>
+            <w:pPr>
+              <w:spacing w:after="160" w:line="278" w:lineRule="auto"/>
+              <w:rPr>
+                <w:rFonts w:ascii="Segoe UI Emoji" w:hAnsi="Segoe UI Emoji" w:cs="Segoe UI Emoji"/>
+                <w:b/>
+                <w:bCs/>
+              </w:rPr>
+            </w:pPr>
             <w:r>
-              <w:t xml:space="preserve"> Done</w:t>
+              <w:rPr>
+                <w:rFonts w:ascii="Segoe UI Emoji" w:hAnsi="Segoe UI Emoji" w:cs="Segoe UI Emoji"/>
+                <w:b/>
+                <w:bCs/>
+              </w:rPr>
+              <w:t>Save model and scaler</w:t>
+            </w:r>
+          </w:p>
+        </w:tc>
+        <w:tc>
+          <w:tcPr>
+            <w:tcW w:w="0" w:type="auto"/>
+            <w:hideMark/>
+          </w:tcPr>
+          <w:p>
+            <w:pPr>
+              <w:spacing w:after="160" w:line="278" w:lineRule="auto"/>
+              <w:rPr>
+                <w:rFonts w:ascii="Segoe UI Emoji" w:hAnsi="Segoe UI Emoji" w:cs="Segoe UI Emoji"/>
+                <w:b/>
+                <w:bCs/>
+              </w:rPr>
+            </w:pPr>
+            <w:r>
+              <w:rPr>
+                <w:rFonts w:ascii="Segoe UI Emoji" w:hAnsi="Segoe UI Emoji" w:cs="Segoe UI Emoji"/>
+                <w:b/>
+                <w:bCs/>
+              </w:rPr>
+              <w:t>✅ Done</w:t>
             </w:r>
           </w:p>
         </w:tc>
       </w:tr>
     </w:tbl>
     <w:p>
-      <w:r>
-        <w:pict w14:anchorId="4B73C2DB">
-          <v:rect id="_x0000_i1104" style="width:0;height:1.5pt" o:hralign="center" o:hrstd="t" o:hr="t" fillcolor="#a0a0a0" stroked="f"/>
+      <w:pPr>
+        <w:rPr>
+          <w:rFonts w:ascii="Segoe UI Emoji" w:hAnsi="Segoe UI Emoji" w:cs="Segoe UI Emoji"/>
+          <w:b/>
+          <w:bCs/>
+        </w:rPr>
+      </w:pPr>
+    </w:p>
+    <w:p>
+      <w:pPr>
+        <w:rPr>
+          <w:rFonts w:ascii="Segoe UI Emoji" w:hAnsi="Segoe UI Emoji" w:cs="Segoe UI Emoji"/>
+          <w:b/>
+          <w:bCs/>
+        </w:rPr>
+      </w:pPr>
+      <w:r>
+        <w:rPr>
+          <w:rFonts w:ascii="Segoe UI Emoji" w:hAnsi="Segoe UI Emoji" w:cs="Segoe UI Emoji"/>
+          <w:b/>
+          <w:bCs/>
+        </w:rPr>
+        <w:t>📦 Artifacts Saved</w:t>
+      </w:r>
+    </w:p>
+    <w:p>
+      <w:pPr>
+        <w:numPr>
+          <w:ilvl w:val="0"/>
+          <w:numId w:val="9"/>
+        </w:numPr>
+        <w:rPr>
+          <w:rFonts w:ascii="Segoe UI Emoji" w:hAnsi="Segoe UI Emoji" w:cs="Segoe UI Emoji"/>
+          <w:b/>
+          <w:bCs/>
+        </w:rPr>
+      </w:pPr>
+      <w:proofErr w:type="spellStart"/>
+      <w:r>
+        <w:rPr>
+          <w:rFonts w:ascii="Segoe UI Emoji" w:hAnsi="Segoe UI Emoji" w:cs="Segoe UI Emoji"/>
+          <w:b/>
+          <w:bCs/>
+        </w:rPr>
+        <w:t>linear_regression_model.pkl</w:t>
+      </w:r>
+      <w:proofErr w:type="spellEnd"/>
+      <w:r>
+        <w:rPr>
+          <w:rFonts w:ascii="Segoe UI Emoji" w:hAnsi="Segoe UI Emoji" w:cs="Segoe UI Emoji"/>
+          <w:b/>
+          <w:bCs/>
+        </w:rPr>
+        <w:t xml:space="preserve"> — trained model</w:t>
+      </w:r>
+    </w:p>
+    <w:p>
+      <w:pPr>
+        <w:numPr>
+          <w:ilvl w:val="0"/>
+          <w:numId w:val="9"/>
+        </w:numPr>
+        <w:rPr>
+          <w:rFonts w:ascii="Segoe UI Emoji" w:hAnsi="Segoe UI Emoji" w:cs="Segoe UI Emoji"/>
+          <w:b/>
+          <w:bCs/>
+        </w:rPr>
+      </w:pPr>
+      <w:proofErr w:type="spellStart"/>
+      <w:r>
+        <w:rPr>
+          <w:rFonts w:ascii="Segoe UI Emoji" w:hAnsi="Segoe UI Emoji" w:cs="Segoe UI Emoji"/>
+          <w:b/>
+          <w:bCs/>
+        </w:rPr>
+        <w:t>scaler.pkl</w:t>
+      </w:r>
+      <w:proofErr w:type="spellEnd"/>
+      <w:r>
+        <w:rPr>
+          <w:rFonts w:ascii="Segoe UI Emoji" w:hAnsi="Segoe UI Emoji" w:cs="Segoe UI Emoji"/>
+          <w:b/>
+          <w:bCs/>
+        </w:rPr>
+        <w:t xml:space="preserve"> — fitted scaler</w:t>
+      </w:r>
+    </w:p>
+    <w:p>
+      <w:pPr>
+        <w:numPr>
+          <w:ilvl w:val="0"/>
+          <w:numId w:val="9"/>
+        </w:numPr>
+        <w:rPr>
+          <w:rFonts w:ascii="Segoe UI Emoji" w:hAnsi="Segoe UI Emoji" w:cs="Segoe UI Emoji"/>
+          <w:b/>
+          <w:bCs/>
+        </w:rPr>
+      </w:pPr>
+      <w:r>
+        <w:rPr>
+          <w:rFonts w:ascii="Segoe UI Emoji" w:hAnsi="Segoe UI Emoji" w:cs="Segoe UI Emoji"/>
+          <w:b/>
+          <w:bCs/>
+        </w:rPr>
+        <w:t>model_metrics.md — evaluation summary</w:t>
+      </w:r>
+    </w:p>
+    <w:p>
+      <w:pPr>
+        <w:numPr>
+          <w:ilvl w:val="0"/>
+          <w:numId w:val="9"/>
+        </w:numPr>
+        <w:rPr>
+          <w:rFonts w:ascii="Segoe UI Emoji" w:hAnsi="Segoe UI Emoji" w:cs="Segoe UI Emoji"/>
+          <w:b/>
+          <w:bCs/>
+        </w:rPr>
+      </w:pPr>
+      <w:r>
+        <w:rPr>
+          <w:rFonts w:ascii="Segoe UI Emoji" w:hAnsi="Segoe UI Emoji" w:cs="Segoe UI Emoji"/>
+          <w:b/>
+          <w:bCs/>
+        </w:rPr>
+        <w:t>X_test.csv — test features</w:t>
+      </w:r>
+    </w:p>
+    <w:p>
+      <w:pPr>
+        <w:numPr>
+          <w:ilvl w:val="0"/>
+          <w:numId w:val="9"/>
+        </w:numPr>
+        <w:rPr>
+          <w:rFonts w:ascii="Segoe UI Emoji" w:hAnsi="Segoe UI Emoji" w:cs="Segoe UI Emoji"/>
+          <w:b/>
+          <w:bCs/>
+        </w:rPr>
+      </w:pPr>
+      <w:r>
+        <w:rPr>
+          <w:rFonts w:ascii="Segoe UI Emoji" w:hAnsi="Segoe UI Emoji" w:cs="Segoe UI Emoji"/>
+          <w:b/>
+          <w:bCs/>
+        </w:rPr>
+        <w:t>y_test_vs_pred.csv — actual vs predicted values</w:t>
+      </w:r>
+    </w:p>
+    <w:p>
+      <w:pPr>
+        <w:numPr>
+          <w:ilvl w:val="0"/>
+          <w:numId w:val="9"/>
+        </w:numPr>
+        <w:rPr>
+          <w:rFonts w:ascii="Segoe UI Emoji" w:hAnsi="Segoe UI Emoji" w:cs="Segoe UI Emoji"/>
+          <w:b/>
+          <w:bCs/>
+        </w:rPr>
+      </w:pPr>
+      <w:r>
+        <w:rPr>
+          <w:rFonts w:ascii="Segoe UI Emoji" w:hAnsi="Segoe UI Emoji" w:cs="Segoe UI Emoji"/>
+          <w:b/>
+          <w:bCs/>
+        </w:rPr>
+        <w:t>actual_vs_predicted.png, residuals.png, scatter_so2_spm.png — visualizations</w:t>
+      </w:r>
+    </w:p>
+    <w:p>
+      <w:pPr>
+        <w:rPr>
+          <w:rFonts w:ascii="Segoe UI Emoji" w:hAnsi="Segoe UI Emoji" w:cs="Segoe UI Emoji"/>
+          <w:b/>
+          <w:bCs/>
+        </w:rPr>
+      </w:pPr>
+      <w:r>
+        <w:rPr>
+          <w:rFonts w:ascii="Segoe UI Emoji" w:hAnsi="Segoe UI Emoji" w:cs="Segoe UI Emoji"/>
+          <w:b/>
+          <w:bCs/>
+        </w:rPr>
+        <w:pict w14:anchorId="585B8E78">
+          <v:rect id="_x0000_i1073" style="width:0;height:1.5pt" o:hralign="center" o:hrstd="t" o:hr="t" fillcolor="#a0a0a0" stroked="f"/>
         </w:pict>
       </w:r>
     </w:p>
@@ -1653,6 +1554,304 @@
 <file path=word/numbering.xml><?xml version="1.0" encoding="utf-8"?>
 <w:numbering xmlns:wpc="http://schemas.microsoft.com/office/word/2010/wordprocessingCanvas" xmlns:cx="http://schemas.microsoft.com/office/drawing/2014/chartex" xmlns:cx1="http://schemas.microsoft.com/office/drawing/2015/9/8/chartex" xmlns:cx2="http://schemas.microsoft.com/office/drawing/2015/10/21/chartex" xmlns:cx3="http://schemas.microsoft.com/office/drawing/2016/5/9/chartex" xmlns:cx4="http://schemas.microsoft.com/office/drawing/2016/5/10/chartex" xmlns:cx5="http://schemas.microsoft.com/office/drawing/2016/5/11/chartex" xmlns:cx6="http://schemas.microsoft.com/office/drawing/2016/5/12/chartex" xmlns:cx7="http://schemas.microsoft.com/office/drawing/2016/5/13/chartex" xmlns:cx8="http://schemas.microsoft.com/office/drawing/2016/5/14/chartex" xmlns:mc="http://schemas.openxmlformats.org/markup-compatibility/2006" xmlns:aink="http://schemas.microsoft.com/office/drawing/2016/ink" xmlns:am3d="http://schemas.microsoft.com/office/drawing/2017/model3d" xmlns:o="urn:schemas-microsoft-com:office:office" xmlns:oel="http://schemas.microsoft.com/office/2019/extlst" xmlns:r="http://schemas.openxmlformats.org/officeDocument/2006/relationships" xmlns:m="http://schemas.openxmlformats.org/officeDocument/2006/math" xmlns:v="urn:schemas-microsoft-com:vml" xmlns:wp14="http://schemas.microsoft.com/office/word/2010/wordprocessingDrawing" xmlns:wp="http://schemas.openxmlformats.org/drawingml/2006/wordprocessingDrawing" xmlns:w10="urn:schemas-microsoft-com:office:word" xmlns:w="http://schemas.openxmlformats.org/wordprocessingml/2006/main" xmlns:w14="http://schemas.microsoft.com/office/word/2010/wordml" xmlns:w15="http://schemas.microsoft.com/office/word/2012/wordml" xmlns:w16cex="http://schemas.microsoft.com/office/word/2018/wordml/cex" xmlns:w16cid="http://schemas.microsoft.com/office/word/2016/wordml/cid" xmlns:w16="http://schemas.microsoft.com/office/word/2018/wordml" xmlns:w16du="http://schemas.microsoft.com/office/word/2023/wordml/word16du" xmlns:w16sdtdh="http://schemas.microsoft.com/office/word/2020/wordml/sdtdatahash" xmlns:w16sdtfl="http://schemas.microsoft.com/office/word/2024/wordml/sdtformatlock" xmlns:w16se="http://schemas.microsoft.com/office/word/2015/wordml/symex" xmlns:wpg="http://schemas.microsoft.com/office/word/2010/wordprocessingGroup" xmlns:wpi="http://schemas.microsoft.com/office/word/2010/wordprocessingInk" xmlns:wne="http://schemas.microsoft.com/office/word/2006/wordml" xmlns:wps="http://schemas.microsoft.com/office/word/2010/wordprocessingShape" mc:Ignorable="w14 w15 w16se w16cid w16 w16cex w16sdtdh w16sdtfl w16du wp14">
   <w:abstractNum w:abstractNumId="0" w15:restartNumberingAfterBreak="0">
+    <w:nsid w:val="19D64E63"/>
+    <w:multiLevelType w:val="multilevel"/>
+    <w:tmpl w:val="087CFFCE"/>
+    <w:lvl w:ilvl="0">
+      <w:start w:val="1"/>
+      <w:numFmt w:val="bullet"/>
+      <w:lvlText w:val=""/>
+      <w:lvlJc w:val="left"/>
+      <w:pPr>
+        <w:tabs>
+          <w:tab w:val="num" w:pos="720"/>
+        </w:tabs>
+        <w:ind w:left="720" w:hanging="360"/>
+      </w:pPr>
+      <w:rPr>
+        <w:rFonts w:ascii="Symbol" w:hAnsi="Symbol" w:hint="default"/>
+        <w:sz w:val="20"/>
+      </w:rPr>
+    </w:lvl>
+    <w:lvl w:ilvl="1" w:tentative="1">
+      <w:start w:val="1"/>
+      <w:numFmt w:val="bullet"/>
+      <w:lvlText w:val="o"/>
+      <w:lvlJc w:val="left"/>
+      <w:pPr>
+        <w:tabs>
+          <w:tab w:val="num" w:pos="1440"/>
+        </w:tabs>
+        <w:ind w:left="1440" w:hanging="360"/>
+      </w:pPr>
+      <w:rPr>
+        <w:rFonts w:ascii="Courier New" w:hAnsi="Courier New" w:hint="default"/>
+        <w:sz w:val="20"/>
+      </w:rPr>
+    </w:lvl>
+    <w:lvl w:ilvl="2" w:tentative="1">
+      <w:start w:val="1"/>
+      <w:numFmt w:val="bullet"/>
+      <w:lvlText w:val=""/>
+      <w:lvlJc w:val="left"/>
+      <w:pPr>
+        <w:tabs>
+          <w:tab w:val="num" w:pos="2160"/>
+        </w:tabs>
+        <w:ind w:left="2160" w:hanging="360"/>
+      </w:pPr>
+      <w:rPr>
+        <w:rFonts w:ascii="Wingdings" w:hAnsi="Wingdings" w:hint="default"/>
+        <w:sz w:val="20"/>
+      </w:rPr>
+    </w:lvl>
+    <w:lvl w:ilvl="3" w:tentative="1">
+      <w:start w:val="1"/>
+      <w:numFmt w:val="bullet"/>
+      <w:lvlText w:val=""/>
+      <w:lvlJc w:val="left"/>
+      <w:pPr>
+        <w:tabs>
+          <w:tab w:val="num" w:pos="2880"/>
+        </w:tabs>
+        <w:ind w:left="2880" w:hanging="360"/>
+      </w:pPr>
+      <w:rPr>
+        <w:rFonts w:ascii="Wingdings" w:hAnsi="Wingdings" w:hint="default"/>
+        <w:sz w:val="20"/>
+      </w:rPr>
+    </w:lvl>
+    <w:lvl w:ilvl="4" w:tentative="1">
+      <w:start w:val="1"/>
+      <w:numFmt w:val="bullet"/>
+      <w:lvlText w:val=""/>
+      <w:lvlJc w:val="left"/>
+      <w:pPr>
+        <w:tabs>
+          <w:tab w:val="num" w:pos="3600"/>
+        </w:tabs>
+        <w:ind w:left="3600" w:hanging="360"/>
+      </w:pPr>
+      <w:rPr>
+        <w:rFonts w:ascii="Wingdings" w:hAnsi="Wingdings" w:hint="default"/>
+        <w:sz w:val="20"/>
+      </w:rPr>
+    </w:lvl>
+    <w:lvl w:ilvl="5" w:tentative="1">
+      <w:start w:val="1"/>
+      <w:numFmt w:val="bullet"/>
+      <w:lvlText w:val=""/>
+      <w:lvlJc w:val="left"/>
+      <w:pPr>
+        <w:tabs>
+          <w:tab w:val="num" w:pos="4320"/>
+        </w:tabs>
+        <w:ind w:left="4320" w:hanging="360"/>
+      </w:pPr>
+      <w:rPr>
+        <w:rFonts w:ascii="Wingdings" w:hAnsi="Wingdings" w:hint="default"/>
+        <w:sz w:val="20"/>
+      </w:rPr>
+    </w:lvl>
+    <w:lvl w:ilvl="6" w:tentative="1">
+      <w:start w:val="1"/>
+      <w:numFmt w:val="bullet"/>
+      <w:lvlText w:val=""/>
+      <w:lvlJc w:val="left"/>
+      <w:pPr>
+        <w:tabs>
+          <w:tab w:val="num" w:pos="5040"/>
+        </w:tabs>
+        <w:ind w:left="5040" w:hanging="360"/>
+      </w:pPr>
+      <w:rPr>
+        <w:rFonts w:ascii="Wingdings" w:hAnsi="Wingdings" w:hint="default"/>
+        <w:sz w:val="20"/>
+      </w:rPr>
+    </w:lvl>
+    <w:lvl w:ilvl="7" w:tentative="1">
+      <w:start w:val="1"/>
+      <w:numFmt w:val="bullet"/>
+      <w:lvlText w:val=""/>
+      <w:lvlJc w:val="left"/>
+      <w:pPr>
+        <w:tabs>
+          <w:tab w:val="num" w:pos="5760"/>
+        </w:tabs>
+        <w:ind w:left="5760" w:hanging="360"/>
+      </w:pPr>
+      <w:rPr>
+        <w:rFonts w:ascii="Wingdings" w:hAnsi="Wingdings" w:hint="default"/>
+        <w:sz w:val="20"/>
+      </w:rPr>
+    </w:lvl>
+    <w:lvl w:ilvl="8" w:tentative="1">
+      <w:start w:val="1"/>
+      <w:numFmt w:val="bullet"/>
+      <w:lvlText w:val=""/>
+      <w:lvlJc w:val="left"/>
+      <w:pPr>
+        <w:tabs>
+          <w:tab w:val="num" w:pos="6480"/>
+        </w:tabs>
+        <w:ind w:left="6480" w:hanging="360"/>
+      </w:pPr>
+      <w:rPr>
+        <w:rFonts w:ascii="Wingdings" w:hAnsi="Wingdings" w:hint="default"/>
+        <w:sz w:val="20"/>
+      </w:rPr>
+    </w:lvl>
+  </w:abstractNum>
+  <w:abstractNum w:abstractNumId="1" w15:restartNumberingAfterBreak="0">
+    <w:nsid w:val="219E546E"/>
+    <w:multiLevelType w:val="multilevel"/>
+    <w:tmpl w:val="7868AB08"/>
+    <w:lvl w:ilvl="0">
+      <w:start w:val="1"/>
+      <w:numFmt w:val="bullet"/>
+      <w:lvlText w:val=""/>
+      <w:lvlJc w:val="left"/>
+      <w:pPr>
+        <w:tabs>
+          <w:tab w:val="num" w:pos="720"/>
+        </w:tabs>
+        <w:ind w:left="720" w:hanging="360"/>
+      </w:pPr>
+      <w:rPr>
+        <w:rFonts w:ascii="Symbol" w:hAnsi="Symbol" w:hint="default"/>
+        <w:sz w:val="20"/>
+      </w:rPr>
+    </w:lvl>
+    <w:lvl w:ilvl="1" w:tentative="1">
+      <w:start w:val="1"/>
+      <w:numFmt w:val="bullet"/>
+      <w:lvlText w:val="o"/>
+      <w:lvlJc w:val="left"/>
+      <w:pPr>
+        <w:tabs>
+          <w:tab w:val="num" w:pos="1440"/>
+        </w:tabs>
+        <w:ind w:left="1440" w:hanging="360"/>
+      </w:pPr>
+      <w:rPr>
+        <w:rFonts w:ascii="Courier New" w:hAnsi="Courier New" w:hint="default"/>
+        <w:sz w:val="20"/>
+      </w:rPr>
+    </w:lvl>
+    <w:lvl w:ilvl="2" w:tentative="1">
+      <w:start w:val="1"/>
+      <w:numFmt w:val="bullet"/>
+      <w:lvlText w:val=""/>
+      <w:lvlJc w:val="left"/>
+      <w:pPr>
+        <w:tabs>
+          <w:tab w:val="num" w:pos="2160"/>
+        </w:tabs>
+        <w:ind w:left="2160" w:hanging="360"/>
+      </w:pPr>
+      <w:rPr>
+        <w:rFonts w:ascii="Wingdings" w:hAnsi="Wingdings" w:hint="default"/>
+        <w:sz w:val="20"/>
+      </w:rPr>
+    </w:lvl>
+    <w:lvl w:ilvl="3" w:tentative="1">
+      <w:start w:val="1"/>
+      <w:numFmt w:val="bullet"/>
+      <w:lvlText w:val=""/>
+      <w:lvlJc w:val="left"/>
+      <w:pPr>
+        <w:tabs>
+          <w:tab w:val="num" w:pos="2880"/>
+        </w:tabs>
+        <w:ind w:left="2880" w:hanging="360"/>
+      </w:pPr>
+      <w:rPr>
+        <w:rFonts w:ascii="Wingdings" w:hAnsi="Wingdings" w:hint="default"/>
+        <w:sz w:val="20"/>
+      </w:rPr>
+    </w:lvl>
+    <w:lvl w:ilvl="4" w:tentative="1">
+      <w:start w:val="1"/>
+      <w:numFmt w:val="bullet"/>
+      <w:lvlText w:val=""/>
+      <w:lvlJc w:val="left"/>
+      <w:pPr>
+        <w:tabs>
+          <w:tab w:val="num" w:pos="3600"/>
+        </w:tabs>
+        <w:ind w:left="3600" w:hanging="360"/>
+      </w:pPr>
+      <w:rPr>
+        <w:rFonts w:ascii="Wingdings" w:hAnsi="Wingdings" w:hint="default"/>
+        <w:sz w:val="20"/>
+      </w:rPr>
+    </w:lvl>
+    <w:lvl w:ilvl="5" w:tentative="1">
+      <w:start w:val="1"/>
+      <w:numFmt w:val="bullet"/>
+      <w:lvlText w:val=""/>
+      <w:lvlJc w:val="left"/>
+      <w:pPr>
+        <w:tabs>
+          <w:tab w:val="num" w:pos="4320"/>
+        </w:tabs>
+        <w:ind w:left="4320" w:hanging="360"/>
+      </w:pPr>
+      <w:rPr>
+        <w:rFonts w:ascii="Wingdings" w:hAnsi="Wingdings" w:hint="default"/>
+        <w:sz w:val="20"/>
+      </w:rPr>
+    </w:lvl>
+    <w:lvl w:ilvl="6" w:tentative="1">
+      <w:start w:val="1"/>
+      <w:numFmt w:val="bullet"/>
+      <w:lvlText w:val=""/>
+      <w:lvlJc w:val="left"/>
+      <w:pPr>
+        <w:tabs>
+          <w:tab w:val="num" w:pos="5040"/>
+        </w:tabs>
+        <w:ind w:left="5040" w:hanging="360"/>
+      </w:pPr>
+      <w:rPr>
+        <w:rFonts w:ascii="Wingdings" w:hAnsi="Wingdings" w:hint="default"/>
+        <w:sz w:val="20"/>
+      </w:rPr>
+    </w:lvl>
+    <w:lvl w:ilvl="7" w:tentative="1">
+      <w:start w:val="1"/>
+      <w:numFmt w:val="bullet"/>
+      <w:lvlText w:val=""/>
+      <w:lvlJc w:val="left"/>
+      <w:pPr>
+        <w:tabs>
+          <w:tab w:val="num" w:pos="5760"/>
+        </w:tabs>
+        <w:ind w:left="5760" w:hanging="360"/>
+      </w:pPr>
+      <w:rPr>
+        <w:rFonts w:ascii="Wingdings" w:hAnsi="Wingdings" w:hint="default"/>
+        <w:sz w:val="20"/>
+      </w:rPr>
+    </w:lvl>
+    <w:lvl w:ilvl="8" w:tentative="1">
+      <w:start w:val="1"/>
+      <w:numFmt w:val="bullet"/>
+      <w:lvlText w:val=""/>
+      <w:lvlJc w:val="left"/>
+      <w:pPr>
+        <w:tabs>
+          <w:tab w:val="num" w:pos="6480"/>
+        </w:tabs>
+        <w:ind w:left="6480" w:hanging="360"/>
+      </w:pPr>
+      <w:rPr>
+        <w:rFonts w:ascii="Wingdings" w:hAnsi="Wingdings" w:hint="default"/>
+        <w:sz w:val="20"/>
+      </w:rPr>
+    </w:lvl>
+  </w:abstractNum>
+  <w:abstractNum w:abstractNumId="2" w15:restartNumberingAfterBreak="0">
     <w:nsid w:val="2BAB67DE"/>
     <w:multiLevelType w:val="multilevel"/>
     <w:tmpl w:val="13C24708"/>
@@ -1801,7 +2000,156 @@
       </w:rPr>
     </w:lvl>
   </w:abstractNum>
-  <w:abstractNum w:abstractNumId="1" w15:restartNumberingAfterBreak="0">
+  <w:abstractNum w:abstractNumId="3" w15:restartNumberingAfterBreak="0">
+    <w:nsid w:val="2BDF3FEF"/>
+    <w:multiLevelType w:val="multilevel"/>
+    <w:tmpl w:val="FB3A6D7E"/>
+    <w:lvl w:ilvl="0">
+      <w:start w:val="1"/>
+      <w:numFmt w:val="bullet"/>
+      <w:lvlText w:val=""/>
+      <w:lvlJc w:val="left"/>
+      <w:pPr>
+        <w:tabs>
+          <w:tab w:val="num" w:pos="720"/>
+        </w:tabs>
+        <w:ind w:left="720" w:hanging="360"/>
+      </w:pPr>
+      <w:rPr>
+        <w:rFonts w:ascii="Symbol" w:hAnsi="Symbol" w:hint="default"/>
+        <w:sz w:val="20"/>
+      </w:rPr>
+    </w:lvl>
+    <w:lvl w:ilvl="1" w:tentative="1">
+      <w:start w:val="1"/>
+      <w:numFmt w:val="bullet"/>
+      <w:lvlText w:val="o"/>
+      <w:lvlJc w:val="left"/>
+      <w:pPr>
+        <w:tabs>
+          <w:tab w:val="num" w:pos="1440"/>
+        </w:tabs>
+        <w:ind w:left="1440" w:hanging="360"/>
+      </w:pPr>
+      <w:rPr>
+        <w:rFonts w:ascii="Courier New" w:hAnsi="Courier New" w:hint="default"/>
+        <w:sz w:val="20"/>
+      </w:rPr>
+    </w:lvl>
+    <w:lvl w:ilvl="2" w:tentative="1">
+      <w:start w:val="1"/>
+      <w:numFmt w:val="bullet"/>
+      <w:lvlText w:val=""/>
+      <w:lvlJc w:val="left"/>
+      <w:pPr>
+        <w:tabs>
+          <w:tab w:val="num" w:pos="2160"/>
+        </w:tabs>
+        <w:ind w:left="2160" w:hanging="360"/>
+      </w:pPr>
+      <w:rPr>
+        <w:rFonts w:ascii="Wingdings" w:hAnsi="Wingdings" w:hint="default"/>
+        <w:sz w:val="20"/>
+      </w:rPr>
+    </w:lvl>
+    <w:lvl w:ilvl="3" w:tentative="1">
+      <w:start w:val="1"/>
+      <w:numFmt w:val="bullet"/>
+      <w:lvlText w:val=""/>
+      <w:lvlJc w:val="left"/>
+      <w:pPr>
+        <w:tabs>
+          <w:tab w:val="num" w:pos="2880"/>
+        </w:tabs>
+        <w:ind w:left="2880" w:hanging="360"/>
+      </w:pPr>
+      <w:rPr>
+        <w:rFonts w:ascii="Wingdings" w:hAnsi="Wingdings" w:hint="default"/>
+        <w:sz w:val="20"/>
+      </w:rPr>
+    </w:lvl>
+    <w:lvl w:ilvl="4" w:tentative="1">
+      <w:start w:val="1"/>
+      <w:numFmt w:val="bullet"/>
+      <w:lvlText w:val=""/>
+      <w:lvlJc w:val="left"/>
+      <w:pPr>
+        <w:tabs>
+          <w:tab w:val="num" w:pos="3600"/>
+        </w:tabs>
+        <w:ind w:left="3600" w:hanging="360"/>
+      </w:pPr>
+      <w:rPr>
+        <w:rFonts w:ascii="Wingdings" w:hAnsi="Wingdings" w:hint="default"/>
+        <w:sz w:val="20"/>
+      </w:rPr>
+    </w:lvl>
+    <w:lvl w:ilvl="5" w:tentative="1">
+      <w:start w:val="1"/>
+      <w:numFmt w:val="bullet"/>
+      <w:lvlText w:val=""/>
+      <w:lvlJc w:val="left"/>
+      <w:pPr>
+        <w:tabs>
+          <w:tab w:val="num" w:pos="4320"/>
+        </w:tabs>
+        <w:ind w:left="4320" w:hanging="360"/>
+      </w:pPr>
+      <w:rPr>
+        <w:rFonts w:ascii="Wingdings" w:hAnsi="Wingdings" w:hint="default"/>
+        <w:sz w:val="20"/>
+      </w:rPr>
+    </w:lvl>
+    <w:lvl w:ilvl="6" w:tentative="1">
+      <w:start w:val="1"/>
+      <w:numFmt w:val="bullet"/>
+      <w:lvlText w:val=""/>
+      <w:lvlJc w:val="left"/>
+      <w:pPr>
+        <w:tabs>
+          <w:tab w:val="num" w:pos="5040"/>
+        </w:tabs>
+        <w:ind w:left="5040" w:hanging="360"/>
+      </w:pPr>
+      <w:rPr>
+        <w:rFonts w:ascii="Wingdings" w:hAnsi="Wingdings" w:hint="default"/>
+        <w:sz w:val="20"/>
+      </w:rPr>
+    </w:lvl>
+    <w:lvl w:ilvl="7" w:tentative="1">
+      <w:start w:val="1"/>
+      <w:numFmt w:val="bullet"/>
+      <w:lvlText w:val=""/>
+      <w:lvlJc w:val="left"/>
+      <w:pPr>
+        <w:tabs>
+          <w:tab w:val="num" w:pos="5760"/>
+        </w:tabs>
+        <w:ind w:left="5760" w:hanging="360"/>
+      </w:pPr>
+      <w:rPr>
+        <w:rFonts w:ascii="Wingdings" w:hAnsi="Wingdings" w:hint="default"/>
+        <w:sz w:val="20"/>
+      </w:rPr>
+    </w:lvl>
+    <w:lvl w:ilvl="8" w:tentative="1">
+      <w:start w:val="1"/>
+      <w:numFmt w:val="bullet"/>
+      <w:lvlText w:val=""/>
+      <w:lvlJc w:val="left"/>
+      <w:pPr>
+        <w:tabs>
+          <w:tab w:val="num" w:pos="6480"/>
+        </w:tabs>
+        <w:ind w:left="6480" w:hanging="360"/>
+      </w:pPr>
+      <w:rPr>
+        <w:rFonts w:ascii="Wingdings" w:hAnsi="Wingdings" w:hint="default"/>
+        <w:sz w:val="20"/>
+      </w:rPr>
+    </w:lvl>
+  </w:abstractNum>
+  <w:abstractNum w:abstractNumId="4" w15:restartNumberingAfterBreak="0">
     <w:nsid w:val="32580ED5"/>
     <w:multiLevelType w:val="multilevel"/>
     <w:tmpl w:val="420E5E96"/>
@@ -1950,7 +2298,120 @@
       </w:rPr>
     </w:lvl>
   </w:abstractNum>
-  <w:abstractNum w:abstractNumId="2" w15:restartNumberingAfterBreak="0">
+  <w:abstractNum w:abstractNumId="5" w15:restartNumberingAfterBreak="0">
+    <w:nsid w:val="40DC7DBA"/>
+    <w:multiLevelType w:val="multilevel"/>
+    <w:tmpl w:val="3E1E94C0"/>
+    <w:lvl w:ilvl="0">
+      <w:start w:val="1"/>
+      <w:numFmt w:val="decimal"/>
+      <w:lvlText w:val="%1."/>
+      <w:lvlJc w:val="left"/>
+      <w:pPr>
+        <w:tabs>
+          <w:tab w:val="num" w:pos="720"/>
+        </w:tabs>
+        <w:ind w:left="720" w:hanging="360"/>
+      </w:pPr>
+    </w:lvl>
+    <w:lvl w:ilvl="1" w:tentative="1">
+      <w:start w:val="1"/>
+      <w:numFmt w:val="decimal"/>
+      <w:lvlText w:val="%2."/>
+      <w:lvlJc w:val="left"/>
+      <w:pPr>
+        <w:tabs>
+          <w:tab w:val="num" w:pos="1440"/>
+        </w:tabs>
+        <w:ind w:left="1440" w:hanging="360"/>
+      </w:pPr>
+    </w:lvl>
+    <w:lvl w:ilvl="2" w:tentative="1">
+      <w:start w:val="1"/>
+      <w:numFmt w:val="decimal"/>
+      <w:lvlText w:val="%3."/>
+      <w:lvlJc w:val="left"/>
+      <w:pPr>
+        <w:tabs>
+          <w:tab w:val="num" w:pos="2160"/>
+        </w:tabs>
+        <w:ind w:left="2160" w:hanging="360"/>
+      </w:pPr>
+    </w:lvl>
+    <w:lvl w:ilvl="3" w:tentative="1">
+      <w:start w:val="1"/>
+      <w:numFmt w:val="decimal"/>
+      <w:lvlText w:val="%4."/>
+      <w:lvlJc w:val="left"/>
+      <w:pPr>
+        <w:tabs>
+          <w:tab w:val="num" w:pos="2880"/>
+        </w:tabs>
+        <w:ind w:left="2880" w:hanging="360"/>
+      </w:pPr>
+    </w:lvl>
+    <w:lvl w:ilvl="4" w:tentative="1">
+      <w:start w:val="1"/>
+      <w:numFmt w:val="decimal"/>
+      <w:lvlText w:val="%5."/>
+      <w:lvlJc w:val="left"/>
+      <w:pPr>
+        <w:tabs>
+          <w:tab w:val="num" w:pos="3600"/>
+        </w:tabs>
+        <w:ind w:left="3600" w:hanging="360"/>
+      </w:pPr>
+    </w:lvl>
+    <w:lvl w:ilvl="5" w:tentative="1">
+      <w:start w:val="1"/>
+      <w:numFmt w:val="decimal"/>
+      <w:lvlText w:val="%6."/>
+      <w:lvlJc w:val="left"/>
+      <w:pPr>
+        <w:tabs>
+          <w:tab w:val="num" w:pos="4320"/>
+        </w:tabs>
+        <w:ind w:left="4320" w:hanging="360"/>
+      </w:pPr>
+    </w:lvl>
+    <w:lvl w:ilvl="6" w:tentative="1">
+      <w:start w:val="1"/>
+      <w:numFmt w:val="decimal"/>
+      <w:lvlText w:val="%7."/>
+      <w:lvlJc w:val="left"/>
+      <w:pPr>
+        <w:tabs>
+          <w:tab w:val="num" w:pos="5040"/>
+        </w:tabs>
+        <w:ind w:left="5040" w:hanging="360"/>
+      </w:pPr>
+    </w:lvl>
+    <w:lvl w:ilvl="7" w:tentative="1">
+      <w:start w:val="1"/>
+      <w:numFmt w:val="decimal"/>
+      <w:lvlText w:val="%8."/>
+      <w:lvlJc w:val="left"/>
+      <w:pPr>
+        <w:tabs>
+          <w:tab w:val="num" w:pos="5760"/>
+        </w:tabs>
+        <w:ind w:left="5760" w:hanging="360"/>
+      </w:pPr>
+    </w:lvl>
+    <w:lvl w:ilvl="8" w:tentative="1">
+      <w:start w:val="1"/>
+      <w:numFmt w:val="decimal"/>
+      <w:lvlText w:val="%9."/>
+      <w:lvlJc w:val="left"/>
+      <w:pPr>
+        <w:tabs>
+          <w:tab w:val="num" w:pos="6480"/>
+        </w:tabs>
+        <w:ind w:left="6480" w:hanging="360"/>
+      </w:pPr>
+    </w:lvl>
+  </w:abstractNum>
+  <w:abstractNum w:abstractNumId="6" w15:restartNumberingAfterBreak="0">
     <w:nsid w:val="4A9A4057"/>
     <w:multiLevelType w:val="multilevel"/>
     <w:tmpl w:val="FA44BB16"/>
@@ -2099,7 +2560,7 @@
       </w:rPr>
     </w:lvl>
   </w:abstractNum>
-  <w:abstractNum w:abstractNumId="3" w15:restartNumberingAfterBreak="0">
+  <w:abstractNum w:abstractNumId="7" w15:restartNumberingAfterBreak="0">
     <w:nsid w:val="57B50D97"/>
     <w:multiLevelType w:val="multilevel"/>
     <w:tmpl w:val="37D8E932"/>
@@ -2248,17 +2709,181 @@
       </w:rPr>
     </w:lvl>
   </w:abstractNum>
+  <w:abstractNum w:abstractNumId="8" w15:restartNumberingAfterBreak="0">
+    <w:nsid w:val="656F2319"/>
+    <w:multiLevelType w:val="multilevel"/>
+    <w:tmpl w:val="5AEA2F2C"/>
+    <w:lvl w:ilvl="0">
+      <w:start w:val="1"/>
+      <w:numFmt w:val="bullet"/>
+      <w:lvlText w:val=""/>
+      <w:lvlJc w:val="left"/>
+      <w:pPr>
+        <w:tabs>
+          <w:tab w:val="num" w:pos="720"/>
+        </w:tabs>
+        <w:ind w:left="720" w:hanging="360"/>
+      </w:pPr>
+      <w:rPr>
+        <w:rFonts w:ascii="Symbol" w:hAnsi="Symbol" w:hint="default"/>
+        <w:sz w:val="20"/>
+      </w:rPr>
+    </w:lvl>
+    <w:lvl w:ilvl="1" w:tentative="1">
+      <w:start w:val="1"/>
+      <w:numFmt w:val="bullet"/>
+      <w:lvlText w:val="o"/>
+      <w:lvlJc w:val="left"/>
+      <w:pPr>
+        <w:tabs>
+          <w:tab w:val="num" w:pos="1440"/>
+        </w:tabs>
+        <w:ind w:left="1440" w:hanging="360"/>
+      </w:pPr>
+      <w:rPr>
+        <w:rFonts w:ascii="Courier New" w:hAnsi="Courier New" w:hint="default"/>
+        <w:sz w:val="20"/>
+      </w:rPr>
+    </w:lvl>
+    <w:lvl w:ilvl="2" w:tentative="1">
+      <w:start w:val="1"/>
+      <w:numFmt w:val="bullet"/>
+      <w:lvlText w:val=""/>
+      <w:lvlJc w:val="left"/>
+      <w:pPr>
+        <w:tabs>
+          <w:tab w:val="num" w:pos="2160"/>
+        </w:tabs>
+        <w:ind w:left="2160" w:hanging="360"/>
+      </w:pPr>
+      <w:rPr>
+        <w:rFonts w:ascii="Wingdings" w:hAnsi="Wingdings" w:hint="default"/>
+        <w:sz w:val="20"/>
+      </w:rPr>
+    </w:lvl>
+    <w:lvl w:ilvl="3" w:tentative="1">
+      <w:start w:val="1"/>
+      <w:numFmt w:val="bullet"/>
+      <w:lvlText w:val=""/>
+      <w:lvlJc w:val="left"/>
+      <w:pPr>
+        <w:tabs>
+          <w:tab w:val="num" w:pos="2880"/>
+        </w:tabs>
+        <w:ind w:left="2880" w:hanging="360"/>
+      </w:pPr>
+      <w:rPr>
+        <w:rFonts w:ascii="Wingdings" w:hAnsi="Wingdings" w:hint="default"/>
+        <w:sz w:val="20"/>
+      </w:rPr>
+    </w:lvl>
+    <w:lvl w:ilvl="4" w:tentative="1">
+      <w:start w:val="1"/>
+      <w:numFmt w:val="bullet"/>
+      <w:lvlText w:val=""/>
+      <w:lvlJc w:val="left"/>
+      <w:pPr>
+        <w:tabs>
+          <w:tab w:val="num" w:pos="3600"/>
+        </w:tabs>
+        <w:ind w:left="3600" w:hanging="360"/>
+      </w:pPr>
+      <w:rPr>
+        <w:rFonts w:ascii="Wingdings" w:hAnsi="Wingdings" w:hint="default"/>
+        <w:sz w:val="20"/>
+      </w:rPr>
+    </w:lvl>
+    <w:lvl w:ilvl="5" w:tentative="1">
+      <w:start w:val="1"/>
+      <w:numFmt w:val="bullet"/>
+      <w:lvlText w:val=""/>
+      <w:lvlJc w:val="left"/>
+      <w:pPr>
+        <w:tabs>
+          <w:tab w:val="num" w:pos="4320"/>
+        </w:tabs>
+        <w:ind w:left="4320" w:hanging="360"/>
+      </w:pPr>
+      <w:rPr>
+        <w:rFonts w:ascii="Wingdings" w:hAnsi="Wingdings" w:hint="default"/>
+        <w:sz w:val="20"/>
+      </w:rPr>
+    </w:lvl>
+    <w:lvl w:ilvl="6" w:tentative="1">
+      <w:start w:val="1"/>
+      <w:numFmt w:val="bullet"/>
+      <w:lvlText w:val=""/>
+      <w:lvlJc w:val="left"/>
+      <w:pPr>
+        <w:tabs>
+          <w:tab w:val="num" w:pos="5040"/>
+        </w:tabs>
+        <w:ind w:left="5040" w:hanging="360"/>
+      </w:pPr>
+      <w:rPr>
+        <w:rFonts w:ascii="Wingdings" w:hAnsi="Wingdings" w:hint="default"/>
+        <w:sz w:val="20"/>
+      </w:rPr>
+    </w:lvl>
+    <w:lvl w:ilvl="7" w:tentative="1">
+      <w:start w:val="1"/>
+      <w:numFmt w:val="bullet"/>
+      <w:lvlText w:val=""/>
+      <w:lvlJc w:val="left"/>
+      <w:pPr>
+        <w:tabs>
+          <w:tab w:val="num" w:pos="5760"/>
+        </w:tabs>
+        <w:ind w:left="5760" w:hanging="360"/>
+      </w:pPr>
+      <w:rPr>
+        <w:rFonts w:ascii="Wingdings" w:hAnsi="Wingdings" w:hint="default"/>
+        <w:sz w:val="20"/>
+      </w:rPr>
+    </w:lvl>
+    <w:lvl w:ilvl="8" w:tentative="1">
+      <w:start w:val="1"/>
+      <w:numFmt w:val="bullet"/>
+      <w:lvlText w:val=""/>
+      <w:lvlJc w:val="left"/>
+      <w:pPr>
+        <w:tabs>
+          <w:tab w:val="num" w:pos="6480"/>
+        </w:tabs>
+        <w:ind w:left="6480" w:hanging="360"/>
+      </w:pPr>
+      <w:rPr>
+        <w:rFonts w:ascii="Wingdings" w:hAnsi="Wingdings" w:hint="default"/>
+        <w:sz w:val="20"/>
+      </w:rPr>
+    </w:lvl>
+  </w:abstractNum>
   <w:num w:numId="1" w16cid:durableId="2128306650">
+    <w:abstractNumId w:val="4"/>
+  </w:num>
+  <w:num w:numId="2" w16cid:durableId="974875866">
+    <w:abstractNumId w:val="2"/>
+  </w:num>
+  <w:num w:numId="3" w16cid:durableId="1894925264">
+    <w:abstractNumId w:val="6"/>
+  </w:num>
+  <w:num w:numId="4" w16cid:durableId="1540624508">
+    <w:abstractNumId w:val="7"/>
+  </w:num>
+  <w:num w:numId="5" w16cid:durableId="1798723438">
+    <w:abstractNumId w:val="3"/>
+  </w:num>
+  <w:num w:numId="6" w16cid:durableId="33240197">
+    <w:abstractNumId w:val="8"/>
+  </w:num>
+  <w:num w:numId="7" w16cid:durableId="1691178851">
     <w:abstractNumId w:val="1"/>
   </w:num>
-  <w:num w:numId="2" w16cid:durableId="974875866">
+  <w:num w:numId="8" w16cid:durableId="2075347042">
+    <w:abstractNumId w:val="5"/>
+  </w:num>
+  <w:num w:numId="9" w16cid:durableId="47270261">
     <w:abstractNumId w:val="0"/>
-  </w:num>
-  <w:num w:numId="3" w16cid:durableId="1894925264">
-    <w:abstractNumId w:val="2"/>
-  </w:num>
-  <w:num w:numId="4" w16cid:durableId="1540624508">
-    <w:abstractNumId w:val="3"/>
   </w:num>
 </w:numbering>
 </file>
@@ -3179,6 +3804,48 @@
       <w:spacing w:val="5"/>
     </w:rPr>
   </w:style>
+  <w:style w:type="character" w:styleId="Hyperlink">
+    <w:name w:val="Hyperlink"/>
+    <w:basedOn w:val="DefaultParagraphFont"/>
+    <w:uiPriority w:val="99"/>
+    <w:unhideWhenUsed/>
+    <w:rsid w:val="00AD64D0"/>
+    <w:rPr>
+      <w:color w:val="0563C1" w:themeColor="hyperlink"/>
+      <w:u w:val="single"/>
+    </w:rPr>
+  </w:style>
+  <w:style w:type="character" w:styleId="UnresolvedMention">
+    <w:name w:val="Unresolved Mention"/>
+    <w:basedOn w:val="DefaultParagraphFont"/>
+    <w:uiPriority w:val="99"/>
+    <w:semiHidden/>
+    <w:unhideWhenUsed/>
+    <w:rsid w:val="00AD64D0"/>
+    <w:rPr>
+      <w:color w:val="605E5C"/>
+      <w:shd w:val="clear" w:color="auto" w:fill="E1DFDD"/>
+    </w:rPr>
+  </w:style>
+  <w:style w:type="table" w:styleId="TableGrid">
+    <w:name w:val="Table Grid"/>
+    <w:basedOn w:val="TableNormal"/>
+    <w:uiPriority w:val="39"/>
+    <w:rsid w:val="00572634"/>
+    <w:pPr>
+      <w:spacing w:after="0" w:line="240" w:lineRule="auto"/>
+    </w:pPr>
+    <w:tblPr>
+      <w:tblBorders>
+        <w:top w:val="single" w:sz="4" w:space="0" w:color="auto"/>
+        <w:left w:val="single" w:sz="4" w:space="0" w:color="auto"/>
+        <w:bottom w:val="single" w:sz="4" w:space="0" w:color="auto"/>
+        <w:right w:val="single" w:sz="4" w:space="0" w:color="auto"/>
+        <w:insideH w:val="single" w:sz="4" w:space="0" w:color="auto"/>
+        <w:insideV w:val="single" w:sz="4" w:space="0" w:color="auto"/>
+      </w:tblBorders>
+    </w:tblPr>
+  </w:style>
 </w:styles>
 </file>
 
